--- a/devbook/keš_fak.docx
+++ b/devbook/keš_fak.docx
@@ -4,6 +4,80 @@
   <w:body>
     <w:p>
       <w:r>
+        <w:t>Honba za kešovací funkcí</w:t>
+      </w:r>
+    </w:p>
+    <w:p>
+      <w:r>
+        <w:t>Je pozoruhodným paradoxem moderního světa, že jeho obyvatelům, kterým  nevadí mrhat svým časem bezduchým klikáním po síti sítí, se velice příčí promarnit svůj život neefektivně. Tedy i v případě, že nedělají nic pořádného, chtějí to dělat rychle a výkonně.</w:t>
+      </w:r>
+    </w:p>
+    <w:p>
+      <w:r>
+        <w:t xml:space="preserve">Proto se programátoři  snaží najít rychlejší způsob, jak vykonávat své programy. Jedním </w:t>
+      </w:r>
+      <w:r>
+        <w:t>ze způsobů</w:t>
+      </w:r>
+      <w:r>
+        <w:t xml:space="preserve"> je </w:t>
+      </w:r>
+      <w:r>
+        <w:t>využití nějaké formy keše</w:t>
+      </w:r>
+      <w:r>
+        <w:t xml:space="preserve"> (angl. Cache)</w:t>
+      </w:r>
+      <w:r>
+        <w:t xml:space="preserve">; tu </w:t>
+      </w:r>
+      <w:r>
+        <w:t xml:space="preserve">si můžeme představit jako </w:t>
+      </w:r>
+      <w:r>
+        <w:t xml:space="preserve">něco, co bychom v průmyslových podmínkách </w:t>
+      </w:r>
+      <w:r>
+        <w:t xml:space="preserve">nazvali </w:t>
+      </w:r>
+      <w:r>
+        <w:t>příruční</w:t>
+      </w:r>
+      <w:r>
+        <w:t>m</w:t>
+      </w:r>
+      <w:r>
+        <w:t xml:space="preserve"> sklad</w:t>
+      </w:r>
+      <w:r>
+        <w:t>em</w:t>
+      </w:r>
+      <w:r>
+        <w:t>.</w:t>
+      </w:r>
+      <w:r>
+        <w:t xml:space="preserve"> </w:t>
+      </w:r>
+      <w:r>
+        <w:t xml:space="preserve">Vhodnější definici si zvídavější jedinec </w:t>
+      </w:r>
+    </w:p>
+    <w:p>
+      <w:r>
+        <w:t>V dalším textu se pokusíme vytvořit kešovací funkci, která bude využívat návrhový vzor Dekoratér a bude obecně použitelná pro jakoukoliv deterministickou funkci s libovolným počtem argumentů.</w:t>
+      </w:r>
+      <w:r>
+        <w:t xml:space="preserve"> Vzhledem k tomu, že probíraná témata jsou místy pokročilejší</w:t>
+      </w:r>
+    </w:p>
+    <w:p/>
+    <w:p>
+      <w:r>
+        <w:t xml:space="preserve"> </w:t>
+      </w:r>
+    </w:p>
+    <w:p>
+      <w:r>
         <w:t xml:space="preserve">Obecně se považuje za vhodnější vysvětlovat složité na jednoduchém, než naopak. Proto se </w:t>
       </w:r>
       <w:r>
@@ -204,6 +278,7 @@
     </w:p>
     <w:p>
       <w:r>
+        <w:lastRenderedPageBreak/>
         <w:t xml:space="preserve">Je velice důležité si uvědomit, že v pythonu nelze rekurzi používat beztrestně, rozhodně ne tam, kde předem nedokážete zaručit maximální počet volání funkce sama sebe. </w:t>
       </w:r>
     </w:p>
@@ -242,7 +317,6 @@
     <w:p/>
     <w:p>
       <w:r>
-        <w:lastRenderedPageBreak/>
         <w:t>Ale z</w:t>
       </w:r>
       <w:r>
@@ -537,280 +611,280 @@
         <w:ind w:firstLine="0"/>
       </w:pPr>
       <w:r>
+        <w:t xml:space="preserve">Tolik by mělo stačit. </w:t>
+      </w:r>
+      <w:r>
+        <w:t>Pokud bychom chtěli funkci cache použít bez dekorátoru, napsali bychom to takto:</w:t>
+      </w:r>
+    </w:p>
+    <w:p>
+      <w:pPr>
+        <w:ind w:firstLine="0"/>
+      </w:pPr>
+      <w:r>
+        <w:t>factorial = cache(factorial)</w:t>
+      </w:r>
+    </w:p>
+    <w:p>
+      <w:pPr>
+        <w:ind w:firstLine="0"/>
+      </w:pPr>
+      <w:r>
+        <w:t>Tento zápis se ale zdá</w:t>
+      </w:r>
+      <w:r>
+        <w:t>l</w:t>
+      </w:r>
+      <w:r>
+        <w:t xml:space="preserve"> Guidovi a spol příliš dlouhý, takže dlouze bádali a vedli vášnivé debaty, aby z nich nakonec vylezlo toto:</w:t>
+      </w:r>
+    </w:p>
+    <w:p>
+      <w:pPr>
+        <w:ind w:firstLine="0"/>
+      </w:pPr>
+    </w:p>
+    <w:p>
+      <w:pPr>
+        <w:ind w:firstLine="0"/>
+      </w:pPr>
+      <w:r>
+        <w:t>@cache</w:t>
+      </w:r>
+    </w:p>
+    <w:p>
+      <w:pPr>
+        <w:ind w:firstLine="0"/>
+      </w:pPr>
+      <w:r>
+        <w:t xml:space="preserve">def factorial(n): </w:t>
+      </w:r>
+    </w:p>
+    <w:p>
+      <w:pPr>
+        <w:ind w:firstLine="0"/>
+      </w:pPr>
+      <w:r>
+        <w:t xml:space="preserve">    </w:t>
+      </w:r>
+      <w:r>
+        <w:t>return 1 if n == 1 else n * factorial(n-1)</w:t>
+      </w:r>
+      <w:r>
+        <w:t xml:space="preserve"> </w:t>
+      </w:r>
+    </w:p>
+    <w:p>
+      <w:pPr>
+        <w:ind w:firstLine="0"/>
+      </w:pPr>
+    </w:p>
+    <w:p>
+      <w:pPr>
+        <w:ind w:firstLine="0"/>
+      </w:pPr>
+      <w:r>
+        <w:t>Což je moc pěkné, ale také dost matoucí, jak možná zjistili ti z vás, kteří se s dekoratéry ještě nesetkali.</w:t>
+      </w:r>
+    </w:p>
+    <w:p>
+      <w:pPr>
+        <w:ind w:firstLine="0"/>
+      </w:pPr>
+    </w:p>
+    <w:p>
+      <w:pPr>
+        <w:ind w:firstLine="0"/>
+      </w:pPr>
+      <w:r>
+        <w:t>Teď si napíšeme krátký program, kterým otestujeme, zda jsme skutečně něčeho dosáhli, nebo jen zbytečně ztratili pár minut svého života.</w:t>
+      </w:r>
+    </w:p>
+    <w:p>
+      <w:pPr>
+        <w:ind w:firstLine="0"/>
+      </w:pPr>
+    </w:p>
+    <w:p>
+      <w:pPr>
+        <w:ind w:firstLine="0"/>
+      </w:pPr>
+    </w:p>
+    <w:p>
+      <w:pPr>
+        <w:ind w:firstLine="0"/>
+      </w:pPr>
+      <w:r>
+        <w:t>from time import time</w:t>
+      </w:r>
+    </w:p>
+    <w:p>
+      <w:pPr>
+        <w:ind w:firstLine="0"/>
+      </w:pPr>
+      <w:r>
+        <w:t>from random import randint</w:t>
+      </w:r>
+    </w:p>
+    <w:p>
+      <w:pPr>
+        <w:ind w:firstLine="0"/>
+      </w:pPr>
+    </w:p>
+    <w:p>
+      <w:pPr>
+        <w:ind w:firstLine="0"/>
+      </w:pPr>
+      <w:r>
+        <w:t>scope = (1,</w:t>
+      </w:r>
+      <w:r>
+        <w:t xml:space="preserve"> </w:t>
+      </w:r>
+      <w:r>
+        <w:t>500)</w:t>
+      </w:r>
+    </w:p>
+    <w:p>
+      <w:pPr>
+        <w:ind w:firstLine="0"/>
+      </w:pPr>
+      <w:r>
+        <w:t>repeat = 1000</w:t>
+      </w:r>
+    </w:p>
+    <w:p>
+      <w:pPr>
+        <w:ind w:firstLine="0"/>
+      </w:pPr>
+      <w:r>
+        <w:t>values = [randint(*scope) for i in range(repeat) ]</w:t>
+      </w:r>
+    </w:p>
+    <w:p>
+      <w:pPr>
+        <w:ind w:firstLine="0"/>
+      </w:pPr>
+      <w:r>
+        <w:t>start = time()</w:t>
+      </w:r>
+    </w:p>
+    <w:p>
+      <w:pPr>
+        <w:ind w:firstLine="0"/>
+      </w:pPr>
+      <w:r>
+        <w:t>for value in values:</w:t>
+      </w:r>
+    </w:p>
+    <w:p>
+      <w:pPr>
+        <w:ind w:firstLine="0"/>
+      </w:pPr>
+      <w:r>
+        <w:t xml:space="preserve">    factorial(value)</w:t>
+      </w:r>
+    </w:p>
+    <w:p>
+      <w:pPr>
+        <w:ind w:firstLine="0"/>
+      </w:pPr>
+      <w:r>
+        <w:t>print("Doba měřená s nekešovanou funkcí je: {} s.".</w:t>
+      </w:r>
+    </w:p>
+    <w:p>
+      <w:pPr>
+        <w:ind w:firstLine="0"/>
+      </w:pPr>
+      <w:r>
+        <w:t xml:space="preserve">                          format(</w:t>
+      </w:r>
+    </w:p>
+    <w:p>
+      <w:pPr>
+        <w:ind w:firstLine="0"/>
+      </w:pPr>
+      <w:r>
+        <w:t xml:space="preserve">                            round(time() - start, 5)))</w:t>
+      </w:r>
+    </w:p>
+    <w:p>
+      <w:pPr>
+        <w:ind w:firstLine="0"/>
+      </w:pPr>
+    </w:p>
+    <w:p>
+      <w:pPr>
+        <w:ind w:firstLine="0"/>
+      </w:pPr>
+    </w:p>
+    <w:p>
+      <w:pPr>
+        <w:ind w:firstLine="0"/>
+      </w:pPr>
+      <w:r>
+        <w:t xml:space="preserve">Na </w:t>
+      </w:r>
+      <w:r>
+        <w:t>svém</w:t>
+      </w:r>
+      <w:r>
+        <w:t xml:space="preserve"> počítači jsem získal tento výstup:</w:t>
+      </w:r>
+    </w:p>
+    <w:p>
+      <w:pPr>
+        <w:ind w:firstLine="0"/>
+      </w:pPr>
+      <w:r>
+        <w:t xml:space="preserve">&gt;&gt;&gt; </w:t>
+      </w:r>
+      <w:r>
+        <w:t>Doba měřená s nekešovanou funkcí je: 1.25897 s.</w:t>
+      </w:r>
+    </w:p>
+    <w:p>
+      <w:pPr>
+        <w:ind w:firstLine="0"/>
+      </w:pPr>
+      <w:r>
+        <w:t xml:space="preserve">&gt;&gt;&gt; </w:t>
+      </w:r>
+      <w:r>
+        <w:t>Doba měřená s kešovanou funkcí je: 0.0055 s.</w:t>
+      </w:r>
+    </w:p>
+    <w:p>
+      <w:pPr>
+        <w:ind w:firstLine="0"/>
+      </w:pPr>
+    </w:p>
+    <w:p>
+      <w:pPr>
+        <w:ind w:firstLine="0"/>
+      </w:pPr>
+      <w:r>
+        <w:t xml:space="preserve">Což je cca 200násobné zrychlení po konkrétní </w:t>
+      </w:r>
+      <w:r>
+        <w:t>funkční obor</w:t>
+      </w:r>
+      <w:r>
+        <w:t>.</w:t>
+      </w:r>
+    </w:p>
+    <w:p>
+      <w:pPr>
+        <w:ind w:firstLine="0"/>
+      </w:pPr>
+    </w:p>
+    <w:p>
+      <w:pPr>
+        <w:ind w:firstLine="0"/>
+      </w:pPr>
+      <w:r>
         <w:lastRenderedPageBreak/>
-        <w:t xml:space="preserve">Tolik by mělo stačit. </w:t>
-      </w:r>
-      <w:r>
-        <w:t>Pokud bychom chtěli funkci cache použít bez dekorátoru, napsali bychom to takto:</w:t>
-      </w:r>
-    </w:p>
-    <w:p>
-      <w:pPr>
-        <w:ind w:firstLine="0"/>
-      </w:pPr>
-      <w:r>
-        <w:t>factorial = cache(factorial)</w:t>
-      </w:r>
-    </w:p>
-    <w:p>
-      <w:pPr>
-        <w:ind w:firstLine="0"/>
-      </w:pPr>
-      <w:r>
-        <w:t>Tento zápis se ale zdá</w:t>
-      </w:r>
-      <w:r>
-        <w:t>l</w:t>
-      </w:r>
-      <w:r>
-        <w:t xml:space="preserve"> Guidovi a spol příliš dlouhý, takže dlouze bádali a vedli vášnivé debaty, aby z nich nakonec vylezlo toto:</w:t>
-      </w:r>
-    </w:p>
-    <w:p>
-      <w:pPr>
-        <w:ind w:firstLine="0"/>
-      </w:pPr>
-    </w:p>
-    <w:p>
-      <w:pPr>
-        <w:ind w:firstLine="0"/>
-      </w:pPr>
-      <w:r>
-        <w:t>@cache</w:t>
-      </w:r>
-    </w:p>
-    <w:p>
-      <w:pPr>
-        <w:ind w:firstLine="0"/>
-      </w:pPr>
-      <w:r>
-        <w:t xml:space="preserve">def factorial(n): </w:t>
-      </w:r>
-    </w:p>
-    <w:p>
-      <w:pPr>
-        <w:ind w:firstLine="0"/>
-      </w:pPr>
-      <w:r>
-        <w:t xml:space="preserve">    </w:t>
-      </w:r>
-      <w:r>
-        <w:t>return 1 if n == 1 else n * factorial(n-1)</w:t>
-      </w:r>
-      <w:r>
-        <w:t xml:space="preserve"> </w:t>
-      </w:r>
-    </w:p>
-    <w:p>
-      <w:pPr>
-        <w:ind w:firstLine="0"/>
-      </w:pPr>
-    </w:p>
-    <w:p>
-      <w:pPr>
-        <w:ind w:firstLine="0"/>
-      </w:pPr>
-      <w:r>
-        <w:t>Což je moc pěkné, ale také dost matoucí, jak možná zjistili ti z vás, kteří se s dekoratéry ještě nesetkali.</w:t>
-      </w:r>
-    </w:p>
-    <w:p>
-      <w:pPr>
-        <w:ind w:firstLine="0"/>
-      </w:pPr>
-    </w:p>
-    <w:p>
-      <w:pPr>
-        <w:ind w:firstLine="0"/>
-      </w:pPr>
-      <w:r>
-        <w:t>Teď si napíšeme krátký program, kterým otestujeme, zda jsme skutečně něčeho dosáhli, nebo jen zbytečně ztratili pár minut svého života.</w:t>
-      </w:r>
-    </w:p>
-    <w:p>
-      <w:pPr>
-        <w:ind w:firstLine="0"/>
-      </w:pPr>
-    </w:p>
-    <w:p>
-      <w:pPr>
-        <w:ind w:firstLine="0"/>
-      </w:pPr>
-    </w:p>
-    <w:p>
-      <w:pPr>
-        <w:ind w:firstLine="0"/>
-      </w:pPr>
-      <w:r>
-        <w:t>from time import time</w:t>
-      </w:r>
-    </w:p>
-    <w:p>
-      <w:pPr>
-        <w:ind w:firstLine="0"/>
-      </w:pPr>
-      <w:r>
-        <w:t>from random import randint</w:t>
-      </w:r>
-    </w:p>
-    <w:p>
-      <w:pPr>
-        <w:ind w:firstLine="0"/>
-      </w:pPr>
-    </w:p>
-    <w:p>
-      <w:pPr>
-        <w:ind w:firstLine="0"/>
-      </w:pPr>
-      <w:r>
-        <w:t>scope = (1,</w:t>
-      </w:r>
-      <w:r>
-        <w:t xml:space="preserve"> </w:t>
-      </w:r>
-      <w:r>
-        <w:t>500)</w:t>
-      </w:r>
-    </w:p>
-    <w:p>
-      <w:pPr>
-        <w:ind w:firstLine="0"/>
-      </w:pPr>
-      <w:r>
-        <w:t>repeat = 1000</w:t>
-      </w:r>
-    </w:p>
-    <w:p>
-      <w:pPr>
-        <w:ind w:firstLine="0"/>
-      </w:pPr>
-      <w:r>
-        <w:t>values = [randint(*scope) for i in range(repeat) ]</w:t>
-      </w:r>
-    </w:p>
-    <w:p>
-      <w:pPr>
-        <w:ind w:firstLine="0"/>
-      </w:pPr>
-      <w:r>
-        <w:t>start = time()</w:t>
-      </w:r>
-    </w:p>
-    <w:p>
-      <w:pPr>
-        <w:ind w:firstLine="0"/>
-      </w:pPr>
-      <w:r>
-        <w:t>for value in values:</w:t>
-      </w:r>
-    </w:p>
-    <w:p>
-      <w:pPr>
-        <w:ind w:firstLine="0"/>
-      </w:pPr>
-      <w:r>
-        <w:t xml:space="preserve">    factorial(value)</w:t>
-      </w:r>
-    </w:p>
-    <w:p>
-      <w:pPr>
-        <w:ind w:firstLine="0"/>
-      </w:pPr>
-      <w:r>
-        <w:t>print("Doba měřená s nekešovanou funkcí je: {} s.".</w:t>
-      </w:r>
-    </w:p>
-    <w:p>
-      <w:pPr>
-        <w:ind w:firstLine="0"/>
-      </w:pPr>
-      <w:r>
-        <w:t xml:space="preserve">                          format(</w:t>
-      </w:r>
-    </w:p>
-    <w:p>
-      <w:pPr>
-        <w:ind w:firstLine="0"/>
-      </w:pPr>
-      <w:r>
-        <w:t xml:space="preserve">                            round(time() - start, 5)))</w:t>
-      </w:r>
-    </w:p>
-    <w:p>
-      <w:pPr>
-        <w:ind w:firstLine="0"/>
-      </w:pPr>
-    </w:p>
-    <w:p>
-      <w:pPr>
-        <w:ind w:firstLine="0"/>
-      </w:pPr>
-    </w:p>
-    <w:p>
-      <w:pPr>
-        <w:ind w:firstLine="0"/>
-      </w:pPr>
-      <w:r>
-        <w:t xml:space="preserve">Na </w:t>
-      </w:r>
-      <w:r>
-        <w:t>svém</w:t>
-      </w:r>
-      <w:r>
-        <w:t xml:space="preserve"> počítači jsem získal tento výstup:</w:t>
-      </w:r>
-    </w:p>
-    <w:p>
-      <w:pPr>
-        <w:ind w:firstLine="0"/>
-      </w:pPr>
-      <w:r>
-        <w:t xml:space="preserve">&gt;&gt;&gt; </w:t>
-      </w:r>
-      <w:r>
-        <w:t>Doba měřená s nekešovanou funkcí je: 1.25897 s.</w:t>
-      </w:r>
-    </w:p>
-    <w:p>
-      <w:pPr>
-        <w:ind w:firstLine="0"/>
-      </w:pPr>
-      <w:r>
-        <w:t xml:space="preserve">&gt;&gt;&gt; </w:t>
-      </w:r>
-      <w:r>
-        <w:t>Doba měřená s kešovanou funkcí je: 0.0055 s.</w:t>
-      </w:r>
-    </w:p>
-    <w:p>
-      <w:pPr>
-        <w:ind w:firstLine="0"/>
-      </w:pPr>
-    </w:p>
-    <w:p>
-      <w:pPr>
-        <w:ind w:firstLine="0"/>
-      </w:pPr>
-      <w:r>
-        <w:t xml:space="preserve">Což je cca 200násobné zrychlení po konkrétní </w:t>
-      </w:r>
-      <w:r>
-        <w:t>funkční obor</w:t>
-      </w:r>
-      <w:r>
-        <w:t>.</w:t>
-      </w:r>
-    </w:p>
-    <w:p>
-      <w:pPr>
-        <w:ind w:firstLine="0"/>
-      </w:pPr>
-    </w:p>
-    <w:p>
-      <w:pPr>
-        <w:ind w:firstLine="0"/>
-      </w:pPr>
-      <w:r>
         <w:t xml:space="preserve">Můžeme být tedy spokojeni? Pokud si odmyslíme ne zrovna vhodný příklad s funkcí </w:t>
       </w:r>
       <w:r>
@@ -1212,7 +1286,11 @@
         <w:t xml:space="preserve"> pro ni </w:t>
       </w:r>
       <w:r>
-        <w:t>může být kešování, ať už v jakékoliv formě, výhodnější.</w:t>
+        <w:t xml:space="preserve">může být kešování, ať </w:t>
+      </w:r>
+      <w:r>
+        <w:lastRenderedPageBreak/>
+        <w:t>už v jakékoliv formě, výhodnější.</w:t>
       </w:r>
       <w:r>
         <w:t xml:space="preserve"> Časovou náročnost funkce zde ale zanedbáme (i když bychom rozhodně neměli) a zaměříme se jen </w:t>
@@ -1290,11 +1368,7 @@
         <w:t>experimenty</w:t>
       </w:r>
       <w:r>
-        <w:t xml:space="preserve"> s přiloženým zdrojovým kódem. Z několika </w:t>
-      </w:r>
-      <w:r>
-        <w:lastRenderedPageBreak/>
-        <w:t xml:space="preserve">namátkových testů pro různé hodnoty scope a repeat se zdá, že dosažené zrychlení odpovídá vypočítanému faktoru vhodnosti. </w:t>
+        <w:t xml:space="preserve"> s přiloženým zdrojovým kódem. Z několika namátkových testů pro různé hodnoty scope a repeat se zdá, že dosažené zrychlení odpovídá vypočítanému faktoru vhodnosti. </w:t>
       </w:r>
     </w:p>
     <w:p>
@@ -1659,6 +1733,92 @@
       </w:pPr>
     </w:lvl>
   </w:abstractNum>
+  <w:abstractNum w:abstractNumId="3">
+    <w:nsid w:val="723F38EC"/>
+    <w:multiLevelType w:val="hybridMultilevel"/>
+    <w:tmpl w:val="F97A5E4C"/>
+    <w:lvl w:ilvl="0" w:tplc="0405000F">
+      <w:start w:val="1"/>
+      <w:numFmt w:val="decimal"/>
+      <w:lvlText w:val="%1."/>
+      <w:lvlJc w:val="left"/>
+      <w:pPr>
+        <w:ind w:left="1287" w:hanging="360"/>
+      </w:pPr>
+    </w:lvl>
+    <w:lvl w:ilvl="1" w:tplc="04050019" w:tentative="1">
+      <w:start w:val="1"/>
+      <w:numFmt w:val="lowerLetter"/>
+      <w:lvlText w:val="%2."/>
+      <w:lvlJc w:val="left"/>
+      <w:pPr>
+        <w:ind w:left="2007" w:hanging="360"/>
+      </w:pPr>
+    </w:lvl>
+    <w:lvl w:ilvl="2" w:tplc="0405001B" w:tentative="1">
+      <w:start w:val="1"/>
+      <w:numFmt w:val="lowerRoman"/>
+      <w:lvlText w:val="%3."/>
+      <w:lvlJc w:val="right"/>
+      <w:pPr>
+        <w:ind w:left="2727" w:hanging="180"/>
+      </w:pPr>
+    </w:lvl>
+    <w:lvl w:ilvl="3" w:tplc="0405000F" w:tentative="1">
+      <w:start w:val="1"/>
+      <w:numFmt w:val="decimal"/>
+      <w:lvlText w:val="%4."/>
+      <w:lvlJc w:val="left"/>
+      <w:pPr>
+        <w:ind w:left="3447" w:hanging="360"/>
+      </w:pPr>
+    </w:lvl>
+    <w:lvl w:ilvl="4" w:tplc="04050019" w:tentative="1">
+      <w:start w:val="1"/>
+      <w:numFmt w:val="lowerLetter"/>
+      <w:lvlText w:val="%5."/>
+      <w:lvlJc w:val="left"/>
+      <w:pPr>
+        <w:ind w:left="4167" w:hanging="360"/>
+      </w:pPr>
+    </w:lvl>
+    <w:lvl w:ilvl="5" w:tplc="0405001B" w:tentative="1">
+      <w:start w:val="1"/>
+      <w:numFmt w:val="lowerRoman"/>
+      <w:lvlText w:val="%6."/>
+      <w:lvlJc w:val="right"/>
+      <w:pPr>
+        <w:ind w:left="4887" w:hanging="180"/>
+      </w:pPr>
+    </w:lvl>
+    <w:lvl w:ilvl="6" w:tplc="0405000F" w:tentative="1">
+      <w:start w:val="1"/>
+      <w:numFmt w:val="decimal"/>
+      <w:lvlText w:val="%7."/>
+      <w:lvlJc w:val="left"/>
+      <w:pPr>
+        <w:ind w:left="5607" w:hanging="360"/>
+      </w:pPr>
+    </w:lvl>
+    <w:lvl w:ilvl="7" w:tplc="04050019" w:tentative="1">
+      <w:start w:val="1"/>
+      <w:numFmt w:val="lowerLetter"/>
+      <w:lvlText w:val="%8."/>
+      <w:lvlJc w:val="left"/>
+      <w:pPr>
+        <w:ind w:left="6327" w:hanging="360"/>
+      </w:pPr>
+    </w:lvl>
+    <w:lvl w:ilvl="8" w:tplc="0405001B" w:tentative="1">
+      <w:start w:val="1"/>
+      <w:numFmt w:val="lowerRoman"/>
+      <w:lvlText w:val="%9."/>
+      <w:lvlJc w:val="right"/>
+      <w:pPr>
+        <w:ind w:left="7047" w:hanging="180"/>
+      </w:pPr>
+    </w:lvl>
+  </w:abstractNum>
   <w:num w:numId="1">
     <w:abstractNumId w:val="1"/>
   </w:num>
@@ -1667,6 +1827,9 @@
   </w:num>
   <w:num w:numId="3">
     <w:abstractNumId w:val="0"/>
+  </w:num>
+  <w:num w:numId="4">
+    <w:abstractNumId w:val="3"/>
   </w:num>
 </w:numbering>
 </file>

--- a/devbook/keš_fak.docx
+++ b/devbook/keš_fak.docx
@@ -4,17 +4,39 @@
   <w:body>
     <w:p>
       <w:r>
-        <w:t>Honba za kešovací funkcí</w:t>
-      </w:r>
-    </w:p>
-    <w:p>
-      <w:r>
-        <w:t>Je pozoruhodným paradoxem moderního světa, že jeho obyvatelům, kterým  nevadí mrhat svým časem bezduchým klikáním po síti sítí, se velice příčí promarnit svůj život neefektivně. Tedy i v případě, že nedělají nic pořádného, chtějí to dělat rychle a výkonně.</w:t>
-      </w:r>
-    </w:p>
-    <w:p>
-      <w:r>
-        <w:t xml:space="preserve">Proto se programátoři  snaží najít rychlejší způsob, jak vykonávat své programy. Jedním </w:t>
+        <w:t xml:space="preserve">Honba za </w:t>
+      </w:r>
+      <w:proofErr w:type="spellStart"/>
+      <w:r>
+        <w:t>kešovací</w:t>
+      </w:r>
+      <w:proofErr w:type="spellEnd"/>
+      <w:r>
+        <w:t xml:space="preserve"> funkcí</w:t>
+      </w:r>
+    </w:p>
+    <w:p>
+      <w:r>
+        <w:t xml:space="preserve">Je pozoruhodným paradoxem moderního světa, že jeho obyvatelům, </w:t>
+      </w:r>
+      <w:proofErr w:type="gramStart"/>
+      <w:r>
+        <w:t>kterým  nevadí</w:t>
+      </w:r>
+      <w:proofErr w:type="gramEnd"/>
+      <w:r>
+        <w:t xml:space="preserve"> mrhat svým časem bezduchým klikáním po síti sítí, se velice příčí promarnit svůj život neefektivně. Tedy i v případě, že nedělají nic pořádného, chtějí to dělat rychle a výkonně.</w:t>
+      </w:r>
+    </w:p>
+    <w:p>
+      <w:r>
+        <w:t xml:space="preserve">Proto se </w:t>
+      </w:r>
+      <w:r>
+        <w:t>programátoři snaží</w:t>
+      </w:r>
+      <w:r>
+        <w:t xml:space="preserve"> najít rychlejší způsob, jak vykonávat své programy. Jedním </w:t>
       </w:r>
       <w:r>
         <w:t>ze způsobů</w:t>
@@ -23,10 +45,26 @@
         <w:t xml:space="preserve"> je </w:t>
       </w:r>
       <w:r>
-        <w:t>využití nějaké formy keše</w:t>
-      </w:r>
-      <w:r>
-        <w:t xml:space="preserve"> (angl. Cache)</w:t>
+        <w:t xml:space="preserve">využití nějaké formy </w:t>
+      </w:r>
+      <w:proofErr w:type="spellStart"/>
+      <w:r>
+        <w:t>keše</w:t>
+      </w:r>
+      <w:proofErr w:type="spellEnd"/>
+      <w:r>
+        <w:t xml:space="preserve"> (</w:t>
+      </w:r>
+      <w:r>
+        <w:t xml:space="preserve">z anglické </w:t>
+      </w:r>
+      <w:proofErr w:type="spellStart"/>
+      <w:r>
+        <w:t>cache</w:t>
+      </w:r>
+      <w:proofErr w:type="spellEnd"/>
+      <w:r>
+        <w:t>)</w:t>
       </w:r>
       <w:r>
         <w:t xml:space="preserve">; tu </w:t>
@@ -61,14 +99,36 @@
       <w:r>
         <w:t xml:space="preserve">Vhodnější definici si zvídavější jedinec </w:t>
       </w:r>
-    </w:p>
-    <w:p>
-      <w:r>
-        <w:t>V dalším textu se pokusíme vytvořit kešovací funkci, která bude využívat návrhový vzor Dekoratér a bude obecně použitelná pro jakoukoliv deterministickou funkci s libovolným počtem argumentů.</w:t>
+      <w:r>
+        <w:t xml:space="preserve">může najít na </w:t>
+      </w:r>
+      <w:proofErr w:type="spellStart"/>
+      <w:r>
+        <w:t>wikipedii</w:t>
+      </w:r>
+      <w:proofErr w:type="spellEnd"/>
+      <w:r>
+        <w:t>.</w:t>
+      </w:r>
+    </w:p>
+    <w:p>
+      <w:r>
+        <w:t xml:space="preserve">V dalším textu se pokusíme vytvořit </w:t>
+      </w:r>
+      <w:proofErr w:type="spellStart"/>
+      <w:r>
+        <w:t>kešovací</w:t>
+      </w:r>
+      <w:proofErr w:type="spellEnd"/>
+      <w:r>
+        <w:t xml:space="preserve"> funkci, která bude využívat návrhový vzor Dekoratér a bude obecně použitelná pro jakoukoliv deterministickou funkci s libovolným počtem argumentů.</w:t>
       </w:r>
       <w:r>
         <w:t xml:space="preserve"> Vzhledem k tomu, že probíraná témata jsou místy pokročilejší</w:t>
       </w:r>
+      <w:r>
+        <w:t xml:space="preserve">, </w:t>
+      </w:r>
     </w:p>
     <w:p/>
     <w:p>
@@ -112,8 +172,13 @@
       <w:r>
         <w:t>„</w:t>
       </w:r>
-      <w:r>
-        <w:t>Hello, Word</w:t>
+      <w:proofErr w:type="spellStart"/>
+      <w:r>
+        <w:t>Hello</w:t>
+      </w:r>
+      <w:proofErr w:type="spellEnd"/>
+      <w:r>
+        <w:t>, Word</w:t>
       </w:r>
       <w:r>
         <w:t>“</w:t>
@@ -141,13 +206,39 @@
     <w:p/>
     <w:p>
       <w:r>
-        <w:t># Zápis č.1. Standardní modul</w:t>
-      </w:r>
-    </w:p>
-    <w:p>
-      <w:r>
-        <w:t>from math import factorial</w:t>
-      </w:r>
+        <w:t xml:space="preserve"># Zápis </w:t>
+      </w:r>
+      <w:proofErr w:type="gramStart"/>
+      <w:r>
+        <w:t>č.1.</w:t>
+      </w:r>
+      <w:proofErr w:type="gramEnd"/>
+      <w:r>
+        <w:t xml:space="preserve"> Standardní modul</w:t>
+      </w:r>
+    </w:p>
+    <w:p>
+      <w:proofErr w:type="spellStart"/>
+      <w:r>
+        <w:t>from</w:t>
+      </w:r>
+      <w:proofErr w:type="spellEnd"/>
+      <w:r>
+        <w:t xml:space="preserve"> </w:t>
+      </w:r>
+      <w:proofErr w:type="spellStart"/>
+      <w:r>
+        <w:t>math</w:t>
+      </w:r>
+      <w:proofErr w:type="spellEnd"/>
+      <w:r>
+        <w:t xml:space="preserve"> import </w:t>
+      </w:r>
+      <w:proofErr w:type="spellStart"/>
+      <w:r>
+        <w:t>factorial</w:t>
+      </w:r>
+      <w:proofErr w:type="spellEnd"/>
     </w:p>
     <w:p/>
     <w:p>
@@ -161,28 +252,85 @@
     <w:p/>
     <w:p>
       <w:r>
-        <w:t># Zápis č.2.  Funkcionální zápis</w:t>
-      </w:r>
-    </w:p>
-    <w:p>
-      <w:r>
-        <w:t>from functools import reduce</w:t>
-      </w:r>
-    </w:p>
-    <w:p>
-      <w:r>
-        <w:t>from operator import mul</w:t>
-      </w:r>
-    </w:p>
-    <w:p>
+        <w:t xml:space="preserve"># Zápis </w:t>
+      </w:r>
+      <w:proofErr w:type="gramStart"/>
+      <w:r>
+        <w:t>č.2.</w:t>
+      </w:r>
+      <w:proofErr w:type="gramEnd"/>
+      <w:r>
+        <w:t xml:space="preserve">  Funkcionální zápis</w:t>
+      </w:r>
+    </w:p>
+    <w:p>
+      <w:proofErr w:type="spellStart"/>
+      <w:r>
+        <w:t>from</w:t>
+      </w:r>
+      <w:proofErr w:type="spellEnd"/>
+      <w:r>
+        <w:t xml:space="preserve"> </w:t>
+      </w:r>
+      <w:proofErr w:type="spellStart"/>
+      <w:r>
+        <w:t>functools</w:t>
+      </w:r>
+      <w:proofErr w:type="spellEnd"/>
+      <w:r>
+        <w:t xml:space="preserve"> import </w:t>
+      </w:r>
+      <w:proofErr w:type="spellStart"/>
+      <w:r>
+        <w:t>reduce</w:t>
+      </w:r>
+      <w:proofErr w:type="spellEnd"/>
+    </w:p>
+    <w:p>
+      <w:proofErr w:type="spellStart"/>
+      <w:r>
+        <w:t>from</w:t>
+      </w:r>
+      <w:proofErr w:type="spellEnd"/>
+      <w:r>
+        <w:t xml:space="preserve"> </w:t>
+      </w:r>
+      <w:proofErr w:type="spellStart"/>
+      <w:r>
+        <w:t>operator</w:t>
+      </w:r>
+      <w:proofErr w:type="spellEnd"/>
+      <w:r>
+        <w:t xml:space="preserve"> import mul</w:t>
+      </w:r>
+    </w:p>
+    <w:p>
+      <w:proofErr w:type="spellStart"/>
       <w:r>
         <w:t>factorial</w:t>
       </w:r>
+      <w:proofErr w:type="spellEnd"/>
       <w:r>
         <w:t xml:space="preserve"> = </w:t>
       </w:r>
       <w:r>
-        <w:t>lambda n: reduce(mul, range(n, 0</w:t>
+        <w:t xml:space="preserve">lambda n: </w:t>
+      </w:r>
+      <w:proofErr w:type="spellStart"/>
+      <w:r>
+        <w:t>reduce</w:t>
+      </w:r>
+      <w:proofErr w:type="spellEnd"/>
+      <w:r>
+        <w:t xml:space="preserve">(mul, </w:t>
+      </w:r>
+      <w:proofErr w:type="spellStart"/>
+      <w:r>
+        <w:t>range</w:t>
+      </w:r>
+      <w:proofErr w:type="spellEnd"/>
+      <w:r>
+        <w:t>(n, 0</w:t>
       </w:r>
       <w:r>
         <w:t>, -1</w:t>
@@ -195,26 +343,92 @@
     <w:p/>
     <w:p>
       <w:r>
-        <w:t>A za třetí naprostá klasika, totiž rekurzivní zápis. Pokud jste se s ním ještě nesetkali, palec nahoru, protože jemu se lze vyhnout jen s mimořádným úsilím:</w:t>
+        <w:t xml:space="preserve">A </w:t>
+      </w:r>
+      <w:proofErr w:type="gramStart"/>
+      <w:r>
+        <w:t>za</w:t>
+      </w:r>
+      <w:proofErr w:type="gramEnd"/>
+      <w:r>
+        <w:t xml:space="preserve"> třetí naprostá </w:t>
+      </w:r>
+      <w:proofErr w:type="gramStart"/>
+      <w:r>
+        <w:t>klasika, totiž</w:t>
+      </w:r>
+      <w:proofErr w:type="gramEnd"/>
+      <w:r>
+        <w:t xml:space="preserve"> rekurzivní zápis. Pokud jste se s ním ještě nesetkali, palec nahoru, protože jemu se lze vyhnout jen s mimořádným úsilím:</w:t>
       </w:r>
     </w:p>
     <w:p/>
     <w:p>
       <w:r>
-        <w:t># Zápis č.3. Rekurze</w:t>
-      </w:r>
-    </w:p>
-    <w:p>
-      <w:r>
-        <w:t xml:space="preserve">def factorial(n): </w:t>
+        <w:t xml:space="preserve"># Zápis </w:t>
+      </w:r>
+      <w:proofErr w:type="gramStart"/>
+      <w:r>
+        <w:t>č.3.</w:t>
+      </w:r>
+      <w:proofErr w:type="gramEnd"/>
+      <w:r>
+        <w:t xml:space="preserve"> Rekurze</w:t>
+      </w:r>
+    </w:p>
+    <w:p>
+      <w:proofErr w:type="spellStart"/>
+      <w:r>
+        <w:t>def</w:t>
+      </w:r>
+      <w:proofErr w:type="spellEnd"/>
+      <w:r>
+        <w:t xml:space="preserve"> </w:t>
+      </w:r>
+      <w:proofErr w:type="spellStart"/>
+      <w:r>
+        <w:t>factorial</w:t>
+      </w:r>
+      <w:proofErr w:type="spellEnd"/>
+      <w:r>
+        <w:t xml:space="preserve">(n): </w:t>
       </w:r>
     </w:p>
     <w:p>
       <w:r>
         <w:t xml:space="preserve">    </w:t>
       </w:r>
-      <w:r>
-        <w:t>return 1 if n == 1 else n * factorial(n-1)</w:t>
+      <w:proofErr w:type="spellStart"/>
+      <w:r>
+        <w:t>return</w:t>
+      </w:r>
+      <w:proofErr w:type="spellEnd"/>
+      <w:r>
+        <w:t xml:space="preserve"> 1 </w:t>
+      </w:r>
+      <w:proofErr w:type="spellStart"/>
+      <w:r>
+        <w:t>if</w:t>
+      </w:r>
+      <w:proofErr w:type="spellEnd"/>
+      <w:r>
+        <w:t xml:space="preserve"> n == 1 </w:t>
+      </w:r>
+      <w:proofErr w:type="spellStart"/>
+      <w:r>
+        <w:t>else</w:t>
+      </w:r>
+      <w:proofErr w:type="spellEnd"/>
+      <w:r>
+        <w:t xml:space="preserve"> n * </w:t>
+      </w:r>
+      <w:proofErr w:type="spellStart"/>
+      <w:r>
+        <w:t>factorial</w:t>
+      </w:r>
+      <w:proofErr w:type="spellEnd"/>
+      <w:r>
+        <w:t>(n-1)</w:t>
       </w:r>
       <w:r>
         <w:t xml:space="preserve"> </w:t>
@@ -267,18 +481,51 @@
       <w:r>
         <w:t>&gt;&gt;&gt;</w:t>
       </w:r>
-      <w:r>
-        <w:t>RuntimeError: maximum recursion depth exceeded in comparison</w:t>
-      </w:r>
-    </w:p>
-    <w:p>
-      <w:pPr>
-        <w:ind w:firstLine="0"/>
-      </w:pPr>
-    </w:p>
-    <w:p>
-      <w:r>
-        <w:lastRenderedPageBreak/>
+      <w:proofErr w:type="spellStart"/>
+      <w:r>
+        <w:t>RuntimeError</w:t>
+      </w:r>
+      <w:proofErr w:type="spellEnd"/>
+      <w:r>
+        <w:t xml:space="preserve">: maximum </w:t>
+      </w:r>
+      <w:proofErr w:type="spellStart"/>
+      <w:r>
+        <w:t>recursion</w:t>
+      </w:r>
+      <w:proofErr w:type="spellEnd"/>
+      <w:r>
+        <w:t xml:space="preserve"> </w:t>
+      </w:r>
+      <w:proofErr w:type="spellStart"/>
+      <w:r>
+        <w:t>depth</w:t>
+      </w:r>
+      <w:proofErr w:type="spellEnd"/>
+      <w:r>
+        <w:t xml:space="preserve"> </w:t>
+      </w:r>
+      <w:proofErr w:type="spellStart"/>
+      <w:r>
+        <w:t>exceeded</w:t>
+      </w:r>
+      <w:proofErr w:type="spellEnd"/>
+      <w:r>
+        <w:t xml:space="preserve"> in </w:t>
+      </w:r>
+      <w:proofErr w:type="spellStart"/>
+      <w:r>
+        <w:t>comparison</w:t>
+      </w:r>
+      <w:proofErr w:type="spellEnd"/>
+    </w:p>
+    <w:p>
+      <w:pPr>
+        <w:ind w:firstLine="0"/>
+      </w:pPr>
+    </w:p>
+    <w:p>
+      <w:r>
         <w:t xml:space="preserve">Je velice důležité si uvědomit, že v pythonu nelze rekurzi používat beztrestně, rozhodně ne tam, kde předem nedokážete zaručit maximální počet volání funkce sama sebe. </w:t>
       </w:r>
     </w:p>
@@ -290,12 +537,22 @@
     <w:p/>
     <w:p>
       <w:r>
-        <w:t>import sys</w:t>
-      </w:r>
-    </w:p>
-    <w:p>
-      <w:r>
-        <w:t>sys.getrecursionlimit()</w:t>
+        <w:t xml:space="preserve">import </w:t>
+      </w:r>
+      <w:proofErr w:type="spellStart"/>
+      <w:r>
+        <w:t>sys</w:t>
+      </w:r>
+      <w:proofErr w:type="spellEnd"/>
+    </w:p>
+    <w:p>
+      <w:proofErr w:type="spellStart"/>
+      <w:r>
+        <w:t>sys.getrecursionlimit</w:t>
+      </w:r>
+      <w:proofErr w:type="spellEnd"/>
+      <w:r>
+        <w:t>()</w:t>
       </w:r>
     </w:p>
     <w:p>
@@ -310,8 +567,13 @@
       </w:r>
     </w:p>
     <w:p>
-      <w:r>
-        <w:t>sys.setrecursionlimit(1100)</w:t>
+      <w:proofErr w:type="spellStart"/>
+      <w:r>
+        <w:t>sys.setrecursionlimit</w:t>
+      </w:r>
+      <w:proofErr w:type="spellEnd"/>
+      <w:r>
+        <w:t>(1100)</w:t>
       </w:r>
     </w:p>
     <w:p/>
@@ -340,12 +602,33 @@
     <w:p/>
     <w:p>
       <w:r>
-        <w:t># Zápis č.4. Iterace</w:t>
-      </w:r>
-    </w:p>
-    <w:p>
-      <w:r>
-        <w:t>def factorial(n):</w:t>
+        <w:t xml:space="preserve"># Zápis </w:t>
+      </w:r>
+      <w:proofErr w:type="gramStart"/>
+      <w:r>
+        <w:t>č.4.</w:t>
+      </w:r>
+      <w:proofErr w:type="gramEnd"/>
+      <w:r>
+        <w:t xml:space="preserve"> Iterace</w:t>
+      </w:r>
+    </w:p>
+    <w:p>
+      <w:proofErr w:type="spellStart"/>
+      <w:r>
+        <w:t>def</w:t>
+      </w:r>
+      <w:proofErr w:type="spellEnd"/>
+      <w:r>
+        <w:t xml:space="preserve"> </w:t>
+      </w:r>
+      <w:proofErr w:type="spellStart"/>
+      <w:r>
+        <w:t>factorial</w:t>
+      </w:r>
+      <w:proofErr w:type="spellEnd"/>
+      <w:r>
+        <w:t>(n):</w:t>
       </w:r>
     </w:p>
     <w:p>
@@ -357,7 +640,22 @@
     <w:p>
       <w:r>
         <w:tab/>
-        <w:t>for i in range(1, n+1):</w:t>
+      </w:r>
+      <w:proofErr w:type="spellStart"/>
+      <w:r>
+        <w:t>for</w:t>
+      </w:r>
+      <w:proofErr w:type="spellEnd"/>
+      <w:r>
+        <w:t xml:space="preserve"> i in </w:t>
+      </w:r>
+      <w:proofErr w:type="spellStart"/>
+      <w:r>
+        <w:t>range</w:t>
+      </w:r>
+      <w:proofErr w:type="spellEnd"/>
+      <w:r>
+        <w:t>(1, n+1):</w:t>
       </w:r>
     </w:p>
     <w:p>
@@ -372,7 +670,14 @@
     <w:p>
       <w:r>
         <w:tab/>
-        <w:t>return f</w:t>
+      </w:r>
+      <w:proofErr w:type="spellStart"/>
+      <w:r>
+        <w:t>return</w:t>
+      </w:r>
+      <w:proofErr w:type="spellEnd"/>
+      <w:r>
+        <w:t xml:space="preserve"> f</w:t>
       </w:r>
     </w:p>
     <w:p/>
@@ -408,12 +713,14 @@
       </w:r>
     </w:p>
     <w:p>
+      <w:proofErr w:type="gramStart"/>
       <w:r>
         <w:t xml:space="preserve">Faktoriál </w:t>
       </w:r>
       <w:r>
         <w:t>(3)  = 3 * 2 * 1</w:t>
       </w:r>
+      <w:proofErr w:type="gramEnd"/>
     </w:p>
     <w:p>
       <w:pPr>
@@ -427,12 +734,14 @@
       <w:r>
         <w:t xml:space="preserve">(4) = 4 * (3 * 2 *1) = 4 * </w:t>
       </w:r>
+      <w:proofErr w:type="gramStart"/>
       <w:r>
         <w:t>Faktoriál</w:t>
       </w:r>
       <w:r>
         <w:t>(3)</w:t>
       </w:r>
+      <w:proofErr w:type="gramEnd"/>
     </w:p>
     <w:p/>
     <w:p>
@@ -446,13 +755,29 @@
         <w:t xml:space="preserve"> zjevné, tak fakt, </w:t>
       </w:r>
       <w:r>
-        <w:t xml:space="preserve">že faktoriál(3) je nutný pro výpočet faktoriálu(4) atd. Co z toho pro nás plyne? Například nás může napadnout, že jestliže známe faktoriál(3) , </w:t>
+        <w:t xml:space="preserve">že </w:t>
+      </w:r>
+      <w:proofErr w:type="gramStart"/>
+      <w:r>
+        <w:t>faktoriál(3) je</w:t>
+      </w:r>
+      <w:proofErr w:type="gramEnd"/>
+      <w:r>
+        <w:t xml:space="preserve"> nutný pro výpočet faktoriálu(4) atd. Co z toho pro nás plyne? Například nás může napadnout, že jestliže známe </w:t>
+      </w:r>
+      <w:proofErr w:type="gramStart"/>
+      <w:r>
+        <w:t xml:space="preserve">faktoriál(3) , </w:t>
       </w:r>
       <w:r>
         <w:t xml:space="preserve"> </w:t>
       </w:r>
       <w:r>
-        <w:t>nemusíme ho znovu pracně počítat, ale místo toho by bylo lepší si ho uložit a použít ho pro řešení větších čísel. A tak samozřejmě až do nekonečna… Ne, jen do naší zlaté pětistovky, protože u čísla 1000 bychom tak či tak narazili</w:t>
+        <w:t>nemusíme</w:t>
+      </w:r>
+      <w:proofErr w:type="gramEnd"/>
+      <w:r>
+        <w:t xml:space="preserve"> ho znovu pracně počítat, ale místo toho by bylo lepší si ho uložit a použít ho pro řešení větších čísel. A tak samozřejmě až do nekonečna… Ne, jen do naší zlaté pětistovky, protože u čísla 1000 bychom tak či tak narazili</w:t>
       </w:r>
       <w:r>
         <w:t>.</w:t>
@@ -468,10 +793,26 @@
         <w:ind w:firstLine="0"/>
       </w:pPr>
       <w:r>
-        <w:t xml:space="preserve">Vytvoříme si tedy funkci cache, pomocí které odekorujeme náš rekurzivní faktoriál. </w:t>
-      </w:r>
-      <w:r>
-        <w:t xml:space="preserve">Pokud jste se právě vyděsili, protože cizích slov v předchozí větě je víc než malé množství, nepropadejte panice. Vše má své přirozené vysvětlení, jak ostatně zjistíte po malé dávce samostudia. Dekorátory v pythonu jsou </w:t>
+        <w:t xml:space="preserve">Vytvoříme si tedy funkci </w:t>
+      </w:r>
+      <w:proofErr w:type="spellStart"/>
+      <w:r>
+        <w:t>cache</w:t>
+      </w:r>
+      <w:proofErr w:type="spellEnd"/>
+      <w:r>
+        <w:t xml:space="preserve">, pomocí které odekorujeme náš rekurzivní faktoriál. </w:t>
+      </w:r>
+      <w:r>
+        <w:t xml:space="preserve">Pokud jste se právě vyděsili, protože cizích slov v předchozí větě je víc než malé množství, nepropadejte panice. Vše má své přirozené vysvětlení, jak ostatně zjistíte po malé dávce samostudia. </w:t>
+      </w:r>
+      <w:proofErr w:type="spellStart"/>
+      <w:r>
+        <w:t>Dekorátory</w:t>
+      </w:r>
+      <w:proofErr w:type="spellEnd"/>
+      <w:r>
+        <w:t xml:space="preserve"> v pythonu jsou </w:t>
       </w:r>
       <w:r>
         <w:t xml:space="preserve">lehké </w:t>
@@ -506,6 +847,7 @@
         <w:ind w:firstLine="0"/>
       </w:pPr>
       <w:r>
+        <w:lastRenderedPageBreak/>
         <w:t>Nyní když už je vám koncept dekoratérů jasný, nebudeme se zdržovat dalším v</w:t>
       </w:r>
       <w:r>
@@ -524,30 +866,87 @@
       <w:pPr>
         <w:ind w:firstLine="0"/>
       </w:pPr>
-      <w:r>
-        <w:t>def cache(func):</w:t>
+      <w:proofErr w:type="spellStart"/>
+      <w:r>
+        <w:t>def</w:t>
+      </w:r>
+      <w:proofErr w:type="spellEnd"/>
+      <w:r>
+        <w:t xml:space="preserve"> </w:t>
+      </w:r>
+      <w:proofErr w:type="spellStart"/>
+      <w:proofErr w:type="gramStart"/>
+      <w:r>
+        <w:t>cache</w:t>
+      </w:r>
+      <w:proofErr w:type="spellEnd"/>
+      <w:r>
+        <w:t>(</w:t>
+      </w:r>
+      <w:proofErr w:type="spellStart"/>
+      <w:r>
+        <w:t>func</w:t>
+      </w:r>
+      <w:proofErr w:type="spellEnd"/>
+      <w:proofErr w:type="gramEnd"/>
+      <w:r>
+        <w:t>):</w:t>
       </w:r>
       <w:r>
         <w:t xml:space="preserve">  </w:t>
       </w:r>
       <w:r>
         <w:tab/>
-        <w:t># func je funkce, kterou chceme kešovat</w:t>
-      </w:r>
-    </w:p>
-    <w:p>
-      <w:pPr>
-        <w:ind w:firstLine="0"/>
-      </w:pPr>
-      <w:r>
-        <w:t xml:space="preserve">    memo = {}</w:t>
-      </w:r>
+        <w:t xml:space="preserve"># </w:t>
+      </w:r>
+      <w:proofErr w:type="spellStart"/>
+      <w:r>
+        <w:t>func</w:t>
+      </w:r>
+      <w:proofErr w:type="spellEnd"/>
+      <w:r>
+        <w:t xml:space="preserve"> je funkce, kterou chceme </w:t>
+      </w:r>
+      <w:proofErr w:type="spellStart"/>
+      <w:r>
+        <w:t>kešovat</w:t>
+      </w:r>
+      <w:proofErr w:type="spellEnd"/>
+    </w:p>
+    <w:p>
+      <w:pPr>
+        <w:ind w:firstLine="0"/>
+      </w:pPr>
       <w:r>
         <w:t xml:space="preserve">    </w:t>
       </w:r>
+      <w:proofErr w:type="spellStart"/>
+      <w:r>
+        <w:t>memo</w:t>
+      </w:r>
+      <w:proofErr w:type="spellEnd"/>
+      <w:r>
+        <w:t xml:space="preserve"> = {}</w:t>
+      </w:r>
+      <w:r>
+        <w:t xml:space="preserve">    </w:t>
+      </w:r>
       <w:r>
         <w:tab/>
-        <w:t xml:space="preserve"># slovník, ve kterém klíč(key) je argument funkce faktoriál; </w:t>
+        <w:t xml:space="preserve"># slovník, ve kterém </w:t>
+      </w:r>
+      <w:proofErr w:type="gramStart"/>
+      <w:r>
+        <w:t>klíč(</w:t>
+      </w:r>
+      <w:proofErr w:type="spellStart"/>
+      <w:r>
+        <w:t>key</w:t>
+      </w:r>
+      <w:proofErr w:type="spellEnd"/>
+      <w:proofErr w:type="gramEnd"/>
+      <w:r>
+        <w:t xml:space="preserve">) je argument funkce faktoriál; </w:t>
       </w:r>
     </w:p>
     <w:p>
@@ -555,51 +954,184 @@
         <w:ind w:left="1416" w:firstLine="708"/>
       </w:pPr>
       <w:r>
-        <w:t xml:space="preserve"># a hodnota (value) je vypočtený faktoriál </w:t>
-      </w:r>
-    </w:p>
-    <w:p>
-      <w:pPr>
-        <w:ind w:firstLine="0"/>
-      </w:pPr>
-      <w:r>
-        <w:t xml:space="preserve">    def use_cache(number):</w:t>
-      </w:r>
-      <w:r>
-        <w:t xml:space="preserve"> #tzv. closure, tj. funkce ve funkci</w:t>
-      </w:r>
-    </w:p>
-    <w:p>
-      <w:pPr>
-        <w:ind w:firstLine="0"/>
-      </w:pPr>
-      <w:r>
-        <w:t xml:space="preserve">        if number not in memo: </w:t>
-      </w:r>
-    </w:p>
-    <w:p>
-      <w:pPr>
-        <w:ind w:firstLine="0"/>
-      </w:pPr>
-      <w:r>
-        <w:t xml:space="preserve">            memo[number] = func(number)</w:t>
-      </w:r>
-    </w:p>
-    <w:p>
-      <w:pPr>
-        <w:ind w:firstLine="0"/>
-      </w:pPr>
-      <w:r>
-        <w:t xml:space="preserve">        return memo[number]</w:t>
-      </w:r>
-    </w:p>
-    <w:p>
-      <w:pPr>
-        <w:ind w:firstLine="0"/>
-      </w:pPr>
-      <w:r>
-        <w:t xml:space="preserve">    return use_cache</w:t>
-      </w:r>
+        <w:t># a hodnota (</w:t>
+      </w:r>
+      <w:proofErr w:type="spellStart"/>
+      <w:r>
+        <w:t>value</w:t>
+      </w:r>
+      <w:proofErr w:type="spellEnd"/>
+      <w:r>
+        <w:t xml:space="preserve">) je vypočtený faktoriál </w:t>
+      </w:r>
+    </w:p>
+    <w:p>
+      <w:pPr>
+        <w:ind w:firstLine="0"/>
+      </w:pPr>
+      <w:r>
+        <w:t xml:space="preserve">    </w:t>
+      </w:r>
+      <w:proofErr w:type="spellStart"/>
+      <w:r>
+        <w:t>def</w:t>
+      </w:r>
+      <w:proofErr w:type="spellEnd"/>
+      <w:r>
+        <w:t xml:space="preserve"> use_</w:t>
+      </w:r>
+      <w:proofErr w:type="spellStart"/>
+      <w:r>
+        <w:t>cache</w:t>
+      </w:r>
+      <w:proofErr w:type="spellEnd"/>
+      <w:r>
+        <w:t>(</w:t>
+      </w:r>
+      <w:proofErr w:type="spellStart"/>
+      <w:r>
+        <w:t>number</w:t>
+      </w:r>
+      <w:proofErr w:type="spellEnd"/>
+      <w:r>
+        <w:t>):</w:t>
+      </w:r>
+      <w:r>
+        <w:t xml:space="preserve"> #tzv. </w:t>
+      </w:r>
+      <w:proofErr w:type="spellStart"/>
+      <w:r>
+        <w:t>closure</w:t>
+      </w:r>
+      <w:proofErr w:type="spellEnd"/>
+      <w:r>
+        <w:t>, tj. funkce ve funkci</w:t>
+      </w:r>
+    </w:p>
+    <w:p>
+      <w:pPr>
+        <w:ind w:firstLine="0"/>
+      </w:pPr>
+      <w:r>
+        <w:t xml:space="preserve">        </w:t>
+      </w:r>
+      <w:proofErr w:type="spellStart"/>
+      <w:r>
+        <w:t>if</w:t>
+      </w:r>
+      <w:proofErr w:type="spellEnd"/>
+      <w:r>
+        <w:t xml:space="preserve"> </w:t>
+      </w:r>
+      <w:proofErr w:type="spellStart"/>
+      <w:r>
+        <w:t>number</w:t>
+      </w:r>
+      <w:proofErr w:type="spellEnd"/>
+      <w:r>
+        <w:t xml:space="preserve"> not in </w:t>
+      </w:r>
+      <w:proofErr w:type="spellStart"/>
+      <w:r>
+        <w:t>memo</w:t>
+      </w:r>
+      <w:proofErr w:type="spellEnd"/>
+      <w:r>
+        <w:t xml:space="preserve">: </w:t>
+      </w:r>
+    </w:p>
+    <w:p>
+      <w:pPr>
+        <w:ind w:firstLine="0"/>
+      </w:pPr>
+      <w:r>
+        <w:t xml:space="preserve">            </w:t>
+      </w:r>
+      <w:proofErr w:type="spellStart"/>
+      <w:r>
+        <w:t>memo</w:t>
+      </w:r>
+      <w:proofErr w:type="spellEnd"/>
+      <w:r>
+        <w:t>[</w:t>
+      </w:r>
+      <w:proofErr w:type="spellStart"/>
+      <w:r>
+        <w:t>number</w:t>
+      </w:r>
+      <w:proofErr w:type="spellEnd"/>
+      <w:r>
+        <w:t xml:space="preserve">] = </w:t>
+      </w:r>
+      <w:proofErr w:type="spellStart"/>
+      <w:r>
+        <w:t>func</w:t>
+      </w:r>
+      <w:proofErr w:type="spellEnd"/>
+      <w:r>
+        <w:t>(</w:t>
+      </w:r>
+      <w:proofErr w:type="spellStart"/>
+      <w:r>
+        <w:t>number</w:t>
+      </w:r>
+      <w:proofErr w:type="spellEnd"/>
+      <w:r>
+        <w:t>)</w:t>
+      </w:r>
+    </w:p>
+    <w:p>
+      <w:pPr>
+        <w:ind w:firstLine="0"/>
+      </w:pPr>
+      <w:r>
+        <w:t xml:space="preserve">        </w:t>
+      </w:r>
+      <w:proofErr w:type="spellStart"/>
+      <w:r>
+        <w:t>return</w:t>
+      </w:r>
+      <w:proofErr w:type="spellEnd"/>
+      <w:r>
+        <w:t xml:space="preserve"> </w:t>
+      </w:r>
+      <w:proofErr w:type="spellStart"/>
+      <w:r>
+        <w:t>memo</w:t>
+      </w:r>
+      <w:proofErr w:type="spellEnd"/>
+      <w:r>
+        <w:t>[</w:t>
+      </w:r>
+      <w:proofErr w:type="spellStart"/>
+      <w:r>
+        <w:t>number</w:t>
+      </w:r>
+      <w:proofErr w:type="spellEnd"/>
+      <w:r>
+        <w:t>]</w:t>
+      </w:r>
+    </w:p>
+    <w:p>
+      <w:pPr>
+        <w:ind w:firstLine="0"/>
+      </w:pPr>
+      <w:r>
+        <w:t xml:space="preserve">    </w:t>
+      </w:r>
+      <w:proofErr w:type="spellStart"/>
+      <w:r>
+        <w:t>return</w:t>
+      </w:r>
+      <w:proofErr w:type="spellEnd"/>
+      <w:r>
+        <w:t xml:space="preserve"> use_</w:t>
+      </w:r>
+      <w:proofErr w:type="spellStart"/>
+      <w:r>
+        <w:t>cache</w:t>
+      </w:r>
+      <w:proofErr w:type="spellEnd"/>
     </w:p>
     <w:p>
       <w:pPr>
@@ -614,15 +1146,54 @@
         <w:t xml:space="preserve">Tolik by mělo stačit. </w:t>
       </w:r>
       <w:r>
-        <w:t>Pokud bychom chtěli funkci cache použít bez dekorátoru, napsali bychom to takto:</w:t>
-      </w:r>
-    </w:p>
-    <w:p>
-      <w:pPr>
-        <w:ind w:firstLine="0"/>
-      </w:pPr>
-      <w:r>
-        <w:t>factorial = cache(factorial)</w:t>
+        <w:t xml:space="preserve">Pokud bychom chtěli funkci </w:t>
+      </w:r>
+      <w:proofErr w:type="spellStart"/>
+      <w:r>
+        <w:t>cache</w:t>
+      </w:r>
+      <w:proofErr w:type="spellEnd"/>
+      <w:r>
+        <w:t xml:space="preserve"> použít bez </w:t>
+      </w:r>
+      <w:proofErr w:type="spellStart"/>
+      <w:r>
+        <w:t>dekorátoru</w:t>
+      </w:r>
+      <w:proofErr w:type="spellEnd"/>
+      <w:r>
+        <w:t>, napsali bychom to takto:</w:t>
+      </w:r>
+    </w:p>
+    <w:p>
+      <w:pPr>
+        <w:ind w:firstLine="0"/>
+      </w:pPr>
+      <w:proofErr w:type="spellStart"/>
+      <w:r>
+        <w:t>factorial</w:t>
+      </w:r>
+      <w:proofErr w:type="spellEnd"/>
+      <w:r>
+        <w:t xml:space="preserve"> = </w:t>
+      </w:r>
+      <w:proofErr w:type="spellStart"/>
+      <w:proofErr w:type="gramStart"/>
+      <w:r>
+        <w:t>cache</w:t>
+      </w:r>
+      <w:proofErr w:type="spellEnd"/>
+      <w:r>
+        <w:t>(</w:t>
+      </w:r>
+      <w:proofErr w:type="spellStart"/>
+      <w:r>
+        <w:t>factorial</w:t>
+      </w:r>
+      <w:proofErr w:type="spellEnd"/>
+      <w:proofErr w:type="gramEnd"/>
+      <w:r>
+        <w:t>)</w:t>
       </w:r>
     </w:p>
     <w:p>
@@ -636,28 +1207,62 @@
         <w:t>l</w:t>
       </w:r>
       <w:r>
-        <w:t xml:space="preserve"> Guidovi a spol příliš dlouhý, takže dlouze bádali a vedli vášnivé debaty, aby z nich nakonec vylezlo toto:</w:t>
-      </w:r>
-    </w:p>
-    <w:p>
-      <w:pPr>
-        <w:ind w:firstLine="0"/>
-      </w:pPr>
-    </w:p>
-    <w:p>
-      <w:pPr>
-        <w:ind w:firstLine="0"/>
-      </w:pPr>
-      <w:r>
-        <w:t>@cache</w:t>
-      </w:r>
-    </w:p>
-    <w:p>
-      <w:pPr>
-        <w:ind w:firstLine="0"/>
-      </w:pPr>
-      <w:r>
-        <w:t xml:space="preserve">def factorial(n): </w:t>
+        <w:t xml:space="preserve"> </w:t>
+      </w:r>
+      <w:proofErr w:type="spellStart"/>
+      <w:r>
+        <w:t>Guidovi</w:t>
+      </w:r>
+      <w:proofErr w:type="spellEnd"/>
+      <w:r>
+        <w:t xml:space="preserve"> a </w:t>
+      </w:r>
+      <w:proofErr w:type="spellStart"/>
+      <w:r>
+        <w:t>spol</w:t>
+      </w:r>
+      <w:proofErr w:type="spellEnd"/>
+      <w:r>
+        <w:t xml:space="preserve"> příliš dlouhý, takže dlouze bádali a vedli vášnivé debaty, aby z nich nakonec vylezlo toto:</w:t>
+      </w:r>
+    </w:p>
+    <w:p>
+      <w:pPr>
+        <w:ind w:firstLine="0"/>
+      </w:pPr>
+    </w:p>
+    <w:p>
+      <w:pPr>
+        <w:ind w:firstLine="0"/>
+      </w:pPr>
+      <w:r>
+        <w:t>@</w:t>
+      </w:r>
+      <w:proofErr w:type="spellStart"/>
+      <w:r>
+        <w:t>cache</w:t>
+      </w:r>
+      <w:proofErr w:type="spellEnd"/>
+    </w:p>
+    <w:p>
+      <w:pPr>
+        <w:ind w:firstLine="0"/>
+      </w:pPr>
+      <w:proofErr w:type="spellStart"/>
+      <w:r>
+        <w:t>def</w:t>
+      </w:r>
+      <w:proofErr w:type="spellEnd"/>
+      <w:r>
+        <w:t xml:space="preserve"> </w:t>
+      </w:r>
+      <w:proofErr w:type="spellStart"/>
+      <w:r>
+        <w:t>factorial</w:t>
+      </w:r>
+      <w:proofErr w:type="spellEnd"/>
+      <w:r>
+        <w:t xml:space="preserve">(n): </w:t>
       </w:r>
     </w:p>
     <w:p>
@@ -667,8 +1272,37 @@
       <w:r>
         <w:t xml:space="preserve">    </w:t>
       </w:r>
-      <w:r>
-        <w:t>return 1 if n == 1 else n * factorial(n-1)</w:t>
+      <w:proofErr w:type="spellStart"/>
+      <w:r>
+        <w:t>return</w:t>
+      </w:r>
+      <w:proofErr w:type="spellEnd"/>
+      <w:r>
+        <w:t xml:space="preserve"> 1 </w:t>
+      </w:r>
+      <w:proofErr w:type="spellStart"/>
+      <w:r>
+        <w:t>if</w:t>
+      </w:r>
+      <w:proofErr w:type="spellEnd"/>
+      <w:r>
+        <w:t xml:space="preserve"> n == 1 </w:t>
+      </w:r>
+      <w:proofErr w:type="spellStart"/>
+      <w:r>
+        <w:t>else</w:t>
+      </w:r>
+      <w:proofErr w:type="spellEnd"/>
+      <w:r>
+        <w:t xml:space="preserve"> n * </w:t>
+      </w:r>
+      <w:proofErr w:type="spellStart"/>
+      <w:r>
+        <w:t>factorial</w:t>
+      </w:r>
+      <w:proofErr w:type="spellEnd"/>
+      <w:r>
+        <w:t>(n-1)</w:t>
       </w:r>
       <w:r>
         <w:t xml:space="preserve"> </w:t>
@@ -714,33 +1348,74 @@
       <w:pPr>
         <w:ind w:firstLine="0"/>
       </w:pPr>
-      <w:r>
-        <w:t>from time import time</w:t>
-      </w:r>
-    </w:p>
-    <w:p>
-      <w:pPr>
-        <w:ind w:firstLine="0"/>
-      </w:pPr>
-      <w:r>
-        <w:t>from random import randint</w:t>
-      </w:r>
-    </w:p>
-    <w:p>
-      <w:pPr>
-        <w:ind w:firstLine="0"/>
-      </w:pPr>
-    </w:p>
-    <w:p>
-      <w:pPr>
-        <w:ind w:firstLine="0"/>
-      </w:pPr>
-      <w:r>
-        <w:t>scope = (1,</w:t>
-      </w:r>
+      <w:proofErr w:type="spellStart"/>
+      <w:r>
+        <w:t>from</w:t>
+      </w:r>
+      <w:proofErr w:type="spellEnd"/>
       <w:r>
         <w:t xml:space="preserve"> </w:t>
       </w:r>
+      <w:proofErr w:type="spellStart"/>
+      <w:r>
+        <w:t>time</w:t>
+      </w:r>
+      <w:proofErr w:type="spellEnd"/>
+      <w:r>
+        <w:t xml:space="preserve"> import </w:t>
+      </w:r>
+      <w:proofErr w:type="spellStart"/>
+      <w:r>
+        <w:t>time</w:t>
+      </w:r>
+      <w:proofErr w:type="spellEnd"/>
+    </w:p>
+    <w:p>
+      <w:pPr>
+        <w:ind w:firstLine="0"/>
+      </w:pPr>
+      <w:proofErr w:type="spellStart"/>
+      <w:r>
+        <w:t>from</w:t>
+      </w:r>
+      <w:proofErr w:type="spellEnd"/>
+      <w:r>
+        <w:t xml:space="preserve"> </w:t>
+      </w:r>
+      <w:proofErr w:type="spellStart"/>
+      <w:r>
+        <w:t>random</w:t>
+      </w:r>
+      <w:proofErr w:type="spellEnd"/>
+      <w:r>
+        <w:t xml:space="preserve"> import </w:t>
+      </w:r>
+      <w:proofErr w:type="spellStart"/>
+      <w:r>
+        <w:t>randint</w:t>
+      </w:r>
+      <w:proofErr w:type="spellEnd"/>
+    </w:p>
+    <w:p>
+      <w:pPr>
+        <w:ind w:firstLine="0"/>
+      </w:pPr>
+    </w:p>
+    <w:p>
+      <w:pPr>
+        <w:ind w:firstLine="0"/>
+      </w:pPr>
+      <w:proofErr w:type="spellStart"/>
+      <w:r>
+        <w:t>scope</w:t>
+      </w:r>
+      <w:proofErr w:type="spellEnd"/>
+      <w:r>
+        <w:t xml:space="preserve"> = (1,</w:t>
+      </w:r>
+      <w:r>
+        <w:t xml:space="preserve"> </w:t>
+      </w:r>
       <w:r>
         <w:t>500)</w:t>
       </w:r>
@@ -749,64 +1424,196 @@
       <w:pPr>
         <w:ind w:firstLine="0"/>
       </w:pPr>
-      <w:r>
-        <w:t>repeat = 1000</w:t>
-      </w:r>
-    </w:p>
-    <w:p>
-      <w:pPr>
-        <w:ind w:firstLine="0"/>
-      </w:pPr>
-      <w:r>
-        <w:t>values = [randint(*scope) for i in range(repeat) ]</w:t>
-      </w:r>
-    </w:p>
-    <w:p>
-      <w:pPr>
-        <w:ind w:firstLine="0"/>
-      </w:pPr>
-      <w:r>
-        <w:t>start = time()</w:t>
-      </w:r>
-    </w:p>
-    <w:p>
-      <w:pPr>
-        <w:ind w:firstLine="0"/>
-      </w:pPr>
-      <w:r>
-        <w:t>for value in values:</w:t>
-      </w:r>
-    </w:p>
-    <w:p>
-      <w:pPr>
-        <w:ind w:firstLine="0"/>
-      </w:pPr>
-      <w:r>
-        <w:t xml:space="preserve">    factorial(value)</w:t>
-      </w:r>
-    </w:p>
-    <w:p>
-      <w:pPr>
-        <w:ind w:firstLine="0"/>
-      </w:pPr>
-      <w:r>
-        <w:t>print("Doba měřená s nekešovanou funkcí je: {} s.".</w:t>
-      </w:r>
-    </w:p>
-    <w:p>
-      <w:pPr>
-        <w:ind w:firstLine="0"/>
-      </w:pPr>
-      <w:r>
-        <w:t xml:space="preserve">                          format(</w:t>
-      </w:r>
-    </w:p>
-    <w:p>
-      <w:pPr>
-        <w:ind w:firstLine="0"/>
-      </w:pPr>
-      <w:r>
-        <w:t xml:space="preserve">                            round(time() - start, 5)))</w:t>
+      <w:proofErr w:type="spellStart"/>
+      <w:r>
+        <w:t>repeat</w:t>
+      </w:r>
+      <w:proofErr w:type="spellEnd"/>
+      <w:r>
+        <w:t xml:space="preserve"> = 1000</w:t>
+      </w:r>
+    </w:p>
+    <w:p>
+      <w:pPr>
+        <w:ind w:firstLine="0"/>
+      </w:pPr>
+      <w:proofErr w:type="spellStart"/>
+      <w:r>
+        <w:t>values</w:t>
+      </w:r>
+      <w:proofErr w:type="spellEnd"/>
+      <w:r>
+        <w:t xml:space="preserve"> = [</w:t>
+      </w:r>
+      <w:proofErr w:type="spellStart"/>
+      <w:r>
+        <w:t>randint</w:t>
+      </w:r>
+      <w:proofErr w:type="spellEnd"/>
+      <w:r>
+        <w:t>(*</w:t>
+      </w:r>
+      <w:proofErr w:type="spellStart"/>
+      <w:r>
+        <w:t>scope</w:t>
+      </w:r>
+      <w:proofErr w:type="spellEnd"/>
+      <w:r>
+        <w:t xml:space="preserve">) </w:t>
+      </w:r>
+      <w:proofErr w:type="spellStart"/>
+      <w:r>
+        <w:t>for</w:t>
+      </w:r>
+      <w:proofErr w:type="spellEnd"/>
+      <w:r>
+        <w:t xml:space="preserve"> i in </w:t>
+      </w:r>
+      <w:proofErr w:type="spellStart"/>
+      <w:r>
+        <w:t>range</w:t>
+      </w:r>
+      <w:proofErr w:type="spellEnd"/>
+      <w:r>
+        <w:t>(</w:t>
+      </w:r>
+      <w:proofErr w:type="spellStart"/>
+      <w:r>
+        <w:t>repeat</w:t>
+      </w:r>
+      <w:proofErr w:type="spellEnd"/>
+      <w:r>
+        <w:t>) ]</w:t>
+      </w:r>
+    </w:p>
+    <w:p>
+      <w:pPr>
+        <w:ind w:firstLine="0"/>
+      </w:pPr>
+      <w:r>
+        <w:t xml:space="preserve">start = </w:t>
+      </w:r>
+      <w:proofErr w:type="spellStart"/>
+      <w:r>
+        <w:t>time</w:t>
+      </w:r>
+      <w:proofErr w:type="spellEnd"/>
+      <w:r>
+        <w:t>()</w:t>
+      </w:r>
+    </w:p>
+    <w:p>
+      <w:pPr>
+        <w:ind w:firstLine="0"/>
+      </w:pPr>
+      <w:proofErr w:type="spellStart"/>
+      <w:r>
+        <w:t>for</w:t>
+      </w:r>
+      <w:proofErr w:type="spellEnd"/>
+      <w:r>
+        <w:t xml:space="preserve"> </w:t>
+      </w:r>
+      <w:proofErr w:type="spellStart"/>
+      <w:r>
+        <w:t>value</w:t>
+      </w:r>
+      <w:proofErr w:type="spellEnd"/>
+      <w:r>
+        <w:t xml:space="preserve"> in </w:t>
+      </w:r>
+      <w:proofErr w:type="spellStart"/>
+      <w:r>
+        <w:t>values</w:t>
+      </w:r>
+      <w:proofErr w:type="spellEnd"/>
+      <w:r>
+        <w:t>:</w:t>
+      </w:r>
+    </w:p>
+    <w:p>
+      <w:pPr>
+        <w:ind w:firstLine="0"/>
+      </w:pPr>
+      <w:r>
+        <w:t xml:space="preserve">    </w:t>
+      </w:r>
+      <w:proofErr w:type="spellStart"/>
+      <w:r>
+        <w:t>factorial</w:t>
+      </w:r>
+      <w:proofErr w:type="spellEnd"/>
+      <w:r>
+        <w:t>(</w:t>
+      </w:r>
+      <w:proofErr w:type="spellStart"/>
+      <w:r>
+        <w:t>value</w:t>
+      </w:r>
+      <w:proofErr w:type="spellEnd"/>
+      <w:r>
+        <w:t>)</w:t>
+      </w:r>
+    </w:p>
+    <w:p>
+      <w:pPr>
+        <w:ind w:firstLine="0"/>
+      </w:pPr>
+      <w:proofErr w:type="spellStart"/>
+      <w:r>
+        <w:t>print</w:t>
+      </w:r>
+      <w:proofErr w:type="spellEnd"/>
+      <w:r>
+        <w:t xml:space="preserve">("Doba měřená s </w:t>
+      </w:r>
+      <w:proofErr w:type="spellStart"/>
+      <w:r>
+        <w:t>nekešovanou</w:t>
+      </w:r>
+      <w:proofErr w:type="spellEnd"/>
+      <w:r>
+        <w:t xml:space="preserve"> funkcí je: {} s.".</w:t>
+      </w:r>
+    </w:p>
+    <w:p>
+      <w:pPr>
+        <w:ind w:firstLine="0"/>
+      </w:pPr>
+      <w:r>
+        <w:t xml:space="preserve">                          </w:t>
+      </w:r>
+      <w:proofErr w:type="spellStart"/>
+      <w:r>
+        <w:t>format</w:t>
+      </w:r>
+      <w:proofErr w:type="spellEnd"/>
+      <w:r>
+        <w:t>(</w:t>
+      </w:r>
+    </w:p>
+    <w:p>
+      <w:pPr>
+        <w:ind w:firstLine="0"/>
+      </w:pPr>
+      <w:r>
+        <w:t xml:space="preserve">                            </w:t>
+      </w:r>
+      <w:proofErr w:type="spellStart"/>
+      <w:r>
+        <w:t>round</w:t>
+      </w:r>
+      <w:proofErr w:type="spellEnd"/>
+      <w:r>
+        <w:t>(</w:t>
+      </w:r>
+      <w:proofErr w:type="spellStart"/>
+      <w:r>
+        <w:t>time</w:t>
+      </w:r>
+      <w:proofErr w:type="spellEnd"/>
+      <w:r>
+        <w:t>() - start, 5)))</w:t>
       </w:r>
     </w:p>
     <w:p>
@@ -841,7 +1648,15 @@
         <w:t xml:space="preserve">&gt;&gt;&gt; </w:t>
       </w:r>
       <w:r>
-        <w:t>Doba měřená s nekešovanou funkcí je: 1.25897 s.</w:t>
+        <w:t xml:space="preserve">Doba měřená s </w:t>
+      </w:r>
+      <w:proofErr w:type="spellStart"/>
+      <w:r>
+        <w:t>nekešovanou</w:t>
+      </w:r>
+      <w:proofErr w:type="spellEnd"/>
+      <w:r>
+        <w:t xml:space="preserve"> funkcí je: 1.25897 s.</w:t>
       </w:r>
     </w:p>
     <w:p>
@@ -852,7 +1667,15 @@
         <w:t xml:space="preserve">&gt;&gt;&gt; </w:t>
       </w:r>
       <w:r>
-        <w:t>Doba měřená s kešovanou funkcí je: 0.0055 s.</w:t>
+        <w:t xml:space="preserve">Doba měřená s </w:t>
+      </w:r>
+      <w:proofErr w:type="spellStart"/>
+      <w:r>
+        <w:t>kešovanou</w:t>
+      </w:r>
+      <w:proofErr w:type="spellEnd"/>
+      <w:r>
+        <w:t xml:space="preserve"> funkcí je: 0.0055 s.</w:t>
       </w:r>
     </w:p>
     <w:p>
@@ -884,7 +1707,6 @@
         <w:ind w:firstLine="0"/>
       </w:pPr>
       <w:r>
-        <w:lastRenderedPageBreak/>
         <w:t xml:space="preserve">Můžeme být tedy spokojeni? Pokud si odmyslíme ne zrovna vhodný příklad s funkcí </w:t>
       </w:r>
       <w:r>
@@ -903,8 +1725,31 @@
       <w:pPr>
         <w:ind w:firstLine="0"/>
       </w:pPr>
-      <w:r>
-        <w:t xml:space="preserve">def cache(func):  </w:t>
+      <w:proofErr w:type="spellStart"/>
+      <w:r>
+        <w:t>def</w:t>
+      </w:r>
+      <w:proofErr w:type="spellEnd"/>
+      <w:r>
+        <w:t xml:space="preserve"> </w:t>
+      </w:r>
+      <w:proofErr w:type="spellStart"/>
+      <w:proofErr w:type="gramStart"/>
+      <w:r>
+        <w:t>cache</w:t>
+      </w:r>
+      <w:proofErr w:type="spellEnd"/>
+      <w:r>
+        <w:t>(</w:t>
+      </w:r>
+      <w:proofErr w:type="spellStart"/>
+      <w:r>
+        <w:t>func</w:t>
+      </w:r>
+      <w:proofErr w:type="spellEnd"/>
+      <w:proofErr w:type="gramEnd"/>
+      <w:r>
+        <w:t xml:space="preserve">):  </w:t>
       </w:r>
       <w:r>
         <w:tab/>
@@ -921,7 +1766,15 @@
         <w:ind w:firstLine="0"/>
       </w:pPr>
       <w:r>
-        <w:t xml:space="preserve">    memo = {}    </w:t>
+        <w:t xml:space="preserve">    </w:t>
+      </w:r>
+      <w:proofErr w:type="spellStart"/>
+      <w:r>
+        <w:t>memo</w:t>
+      </w:r>
+      <w:proofErr w:type="spellEnd"/>
+      <w:r>
+        <w:t xml:space="preserve"> = {}    </w:t>
       </w:r>
       <w:r>
         <w:tab/>
@@ -941,40 +1794,157 @@
         <w:ind w:firstLine="0"/>
       </w:pPr>
       <w:r>
-        <w:t xml:space="preserve">    def use_cache(*args): </w:t>
-      </w:r>
-    </w:p>
-    <w:p>
-      <w:pPr>
-        <w:ind w:firstLine="0"/>
-      </w:pPr>
-      <w:r>
-        <w:t xml:space="preserve">        if args not in memo: </w:t>
-      </w:r>
-    </w:p>
-    <w:p>
-      <w:pPr>
-        <w:ind w:firstLine="0"/>
-      </w:pPr>
-      <w:r>
-        <w:t xml:space="preserve">            memo[args] = func(*args)</w:t>
-      </w:r>
-    </w:p>
-    <w:p>
-      <w:pPr>
-        <w:ind w:firstLine="0"/>
-      </w:pPr>
-      <w:r>
-        <w:t xml:space="preserve">        return memo[args]</w:t>
-      </w:r>
-    </w:p>
-    <w:p>
-      <w:pPr>
-        <w:ind w:firstLine="0"/>
-      </w:pPr>
-      <w:r>
-        <w:t xml:space="preserve">    return use_cache</w:t>
-      </w:r>
+        <w:t xml:space="preserve">    </w:t>
+      </w:r>
+      <w:proofErr w:type="spellStart"/>
+      <w:r>
+        <w:t>def</w:t>
+      </w:r>
+      <w:proofErr w:type="spellEnd"/>
+      <w:r>
+        <w:t xml:space="preserve"> use_</w:t>
+      </w:r>
+      <w:proofErr w:type="spellStart"/>
+      <w:r>
+        <w:t>cache</w:t>
+      </w:r>
+      <w:proofErr w:type="spellEnd"/>
+      <w:r>
+        <w:t>(*</w:t>
+      </w:r>
+      <w:proofErr w:type="spellStart"/>
+      <w:r>
+        <w:t>args</w:t>
+      </w:r>
+      <w:proofErr w:type="spellEnd"/>
+      <w:r>
+        <w:t xml:space="preserve">): </w:t>
+      </w:r>
+    </w:p>
+    <w:p>
+      <w:pPr>
+        <w:ind w:firstLine="0"/>
+      </w:pPr>
+      <w:r>
+        <w:t xml:space="preserve">        </w:t>
+      </w:r>
+      <w:proofErr w:type="spellStart"/>
+      <w:r>
+        <w:t>if</w:t>
+      </w:r>
+      <w:proofErr w:type="spellEnd"/>
+      <w:r>
+        <w:t xml:space="preserve"> </w:t>
+      </w:r>
+      <w:proofErr w:type="spellStart"/>
+      <w:r>
+        <w:t>args</w:t>
+      </w:r>
+      <w:proofErr w:type="spellEnd"/>
+      <w:r>
+        <w:t xml:space="preserve"> not in </w:t>
+      </w:r>
+      <w:proofErr w:type="spellStart"/>
+      <w:r>
+        <w:t>memo</w:t>
+      </w:r>
+      <w:proofErr w:type="spellEnd"/>
+      <w:r>
+        <w:t xml:space="preserve">: </w:t>
+      </w:r>
+    </w:p>
+    <w:p>
+      <w:pPr>
+        <w:ind w:firstLine="0"/>
+      </w:pPr>
+      <w:r>
+        <w:t xml:space="preserve">            </w:t>
+      </w:r>
+      <w:proofErr w:type="spellStart"/>
+      <w:r>
+        <w:t>memo</w:t>
+      </w:r>
+      <w:proofErr w:type="spellEnd"/>
+      <w:r>
+        <w:t>[</w:t>
+      </w:r>
+      <w:proofErr w:type="spellStart"/>
+      <w:r>
+        <w:t>args</w:t>
+      </w:r>
+      <w:proofErr w:type="spellEnd"/>
+      <w:r>
+        <w:t xml:space="preserve">] = </w:t>
+      </w:r>
+      <w:proofErr w:type="spellStart"/>
+      <w:r>
+        <w:t>func</w:t>
+      </w:r>
+      <w:proofErr w:type="spellEnd"/>
+      <w:r>
+        <w:t>(*</w:t>
+      </w:r>
+      <w:proofErr w:type="spellStart"/>
+      <w:r>
+        <w:t>args</w:t>
+      </w:r>
+      <w:proofErr w:type="spellEnd"/>
+      <w:r>
+        <w:t>)</w:t>
+      </w:r>
+    </w:p>
+    <w:p>
+      <w:pPr>
+        <w:ind w:firstLine="0"/>
+      </w:pPr>
+      <w:r>
+        <w:t xml:space="preserve">        </w:t>
+      </w:r>
+      <w:proofErr w:type="spellStart"/>
+      <w:r>
+        <w:t>return</w:t>
+      </w:r>
+      <w:proofErr w:type="spellEnd"/>
+      <w:r>
+        <w:t xml:space="preserve"> </w:t>
+      </w:r>
+      <w:proofErr w:type="spellStart"/>
+      <w:r>
+        <w:t>memo</w:t>
+      </w:r>
+      <w:proofErr w:type="spellEnd"/>
+      <w:r>
+        <w:t>[</w:t>
+      </w:r>
+      <w:proofErr w:type="spellStart"/>
+      <w:r>
+        <w:t>args</w:t>
+      </w:r>
+      <w:proofErr w:type="spellEnd"/>
+      <w:r>
+        <w:t>]</w:t>
+      </w:r>
+    </w:p>
+    <w:p>
+      <w:pPr>
+        <w:ind w:firstLine="0"/>
+      </w:pPr>
+      <w:r>
+        <w:t xml:space="preserve">    </w:t>
+      </w:r>
+      <w:proofErr w:type="spellStart"/>
+      <w:r>
+        <w:t>return</w:t>
+      </w:r>
+      <w:proofErr w:type="spellEnd"/>
+      <w:r>
+        <w:t xml:space="preserve"> use_</w:t>
+      </w:r>
+      <w:proofErr w:type="spellStart"/>
+      <w:r>
+        <w:t>cache</w:t>
+      </w:r>
+      <w:proofErr w:type="spellEnd"/>
     </w:p>
     <w:p>
       <w:pPr>
@@ -998,7 +1968,15 @@
         </w:numPr>
       </w:pPr>
       <w:r>
-        <w:t xml:space="preserve">když je kešovaná funkce deterministická (tj. pro </w:t>
+        <w:t xml:space="preserve">když je </w:t>
+      </w:r>
+      <w:proofErr w:type="spellStart"/>
+      <w:r>
+        <w:t>kešovaná</w:t>
+      </w:r>
+      <w:proofErr w:type="spellEnd"/>
+      <w:r>
+        <w:t xml:space="preserve"> funkce deterministická (tj. pro </w:t>
       </w:r>
       <w:r>
         <w:t xml:space="preserve">stejné argumenty, zadané ve stejném pořadí, </w:t>
@@ -1016,16 +1994,56 @@
         </w:numPr>
       </w:pPr>
       <w:r>
-        <w:t>když její argumenty tvoří pouze tzv. immutable (neměnitelné) typy jako jsou</w:t>
+        <w:t xml:space="preserve">když její argumenty tvoří pouze tzv. </w:t>
+      </w:r>
+      <w:proofErr w:type="spellStart"/>
+      <w:r>
+        <w:t>immutable</w:t>
+      </w:r>
+      <w:proofErr w:type="spellEnd"/>
+      <w:r>
+        <w:t xml:space="preserve"> (neměnitelné) typy jako jsou</w:t>
       </w:r>
       <w:r>
         <w:t xml:space="preserve"> například </w:t>
       </w:r>
       <w:r>
-        <w:t xml:space="preserve"> n-tice (typ tuple), řetězce (typ str) nebo </w:t>
-      </w:r>
-      <w:r>
-        <w:t>celá čísla (typ int)</w:t>
+        <w:t xml:space="preserve"> n-</w:t>
+      </w:r>
+      <w:proofErr w:type="spellStart"/>
+      <w:r>
+        <w:t>tice</w:t>
+      </w:r>
+      <w:proofErr w:type="spellEnd"/>
+      <w:r>
+        <w:t xml:space="preserve"> (typ </w:t>
+      </w:r>
+      <w:proofErr w:type="spellStart"/>
+      <w:r>
+        <w:t>tuple</w:t>
+      </w:r>
+      <w:proofErr w:type="spellEnd"/>
+      <w:r>
+        <w:t xml:space="preserve">), řetězce (typ </w:t>
+      </w:r>
+      <w:proofErr w:type="spellStart"/>
+      <w:r>
+        <w:t>str</w:t>
+      </w:r>
+      <w:proofErr w:type="spellEnd"/>
+      <w:r>
+        <w:t xml:space="preserve">) nebo </w:t>
+      </w:r>
+      <w:r>
+        <w:t xml:space="preserve">celá čísla (typ </w:t>
+      </w:r>
+      <w:proofErr w:type="spellStart"/>
+      <w:r>
+        <w:t>int</w:t>
+      </w:r>
+      <w:proofErr w:type="spellEnd"/>
+      <w:r>
+        <w:t>)</w:t>
       </w:r>
       <w:r>
         <w:t xml:space="preserve"> apod.</w:t>
@@ -1055,11 +2073,24 @@
         <w:t xml:space="preserve">zvláště </w:t>
       </w:r>
       <w:r>
-        <w:t xml:space="preserve">pokud si uvědomíme, že při výpočtu  </w:t>
-      </w:r>
-      <w:r>
-        <w:t>faktoriálu 500 naplníme celou keš</w:t>
-      </w:r>
+        <w:t xml:space="preserve">pokud si uvědomíme, že při </w:t>
+      </w:r>
+      <w:proofErr w:type="gramStart"/>
+      <w:r>
+        <w:t xml:space="preserve">výpočtu  </w:t>
+      </w:r>
+      <w:r>
+        <w:t>faktoriálu</w:t>
+      </w:r>
+      <w:proofErr w:type="gramEnd"/>
+      <w:r>
+        <w:t xml:space="preserve"> 500 naplníme celou </w:t>
+      </w:r>
+      <w:proofErr w:type="spellStart"/>
+      <w:r>
+        <w:t>keš</w:t>
+      </w:r>
+      <w:proofErr w:type="spellEnd"/>
       <w:r>
         <w:t xml:space="preserve"> hodnotami faktoriálů od 1 do 500. </w:t>
       </w:r>
@@ -1070,7 +2101,15 @@
         <w:ind w:left="783" w:firstLine="0"/>
       </w:pPr>
       <w:r>
-        <w:t xml:space="preserve">To ale na druhou stranu vyžaduje jistou opatrnost, protože při nevhodném použití keše můžeme snadno zaplnit velkou část paměti kvůli funkci, kterou dejme tomu nebudeme volat až tak často, aby to ospravedlňovalo přehnané nároky aplikace na paměť. </w:t>
+        <w:t xml:space="preserve">To ale na druhou stranu vyžaduje jistou opatrnost, protože při nevhodném použití </w:t>
+      </w:r>
+      <w:proofErr w:type="spellStart"/>
+      <w:r>
+        <w:t>keše</w:t>
+      </w:r>
+      <w:proofErr w:type="spellEnd"/>
+      <w:r>
+        <w:t xml:space="preserve"> můžeme snadno zaplnit velkou část paměti kvůli funkci, kterou dejme tomu nebudeme volat až tak často, aby to ospravedlňovalo přehnané nároky aplikace na paměť. </w:t>
       </w:r>
     </w:p>
     <w:p>
@@ -1111,81 +2150,178 @@
         <w:ind w:firstLine="0"/>
       </w:pPr>
       <w:r>
-        <w:t># Odkomentujte funkci, kterou chcete testovat</w:t>
-      </w:r>
-    </w:p>
-    <w:p>
-      <w:pPr>
-        <w:ind w:firstLine="0"/>
-      </w:pPr>
-      <w:r>
-        <w:t xml:space="preserve"># factorial = factorial_1; </w:t>
+        <w:t xml:space="preserve"># </w:t>
+      </w:r>
+      <w:proofErr w:type="spellStart"/>
+      <w:r>
+        <w:t>Odkomentujte</w:t>
+      </w:r>
+      <w:proofErr w:type="spellEnd"/>
+      <w:r>
+        <w:t xml:space="preserve"> funkci, kterou chcete testovat</w:t>
+      </w:r>
+    </w:p>
+    <w:p>
+      <w:pPr>
+        <w:ind w:firstLine="0"/>
+      </w:pPr>
+      <w:r>
+        <w:t xml:space="preserve"># </w:t>
+      </w:r>
+      <w:proofErr w:type="spellStart"/>
+      <w:r>
+        <w:t>factorial</w:t>
+      </w:r>
+      <w:proofErr w:type="spellEnd"/>
+      <w:r>
+        <w:t xml:space="preserve"> = </w:t>
+      </w:r>
+      <w:proofErr w:type="spellStart"/>
+      <w:r>
+        <w:t>factorial</w:t>
+      </w:r>
+      <w:proofErr w:type="spellEnd"/>
+      <w:r>
+        <w:t xml:space="preserve">_1; </w:t>
       </w:r>
       <w:r>
         <w:t xml:space="preserve"> </w:t>
       </w:r>
-      <w:r>
-        <w:t>print("Standardní modul.")</w:t>
-      </w:r>
-    </w:p>
-    <w:p>
-      <w:pPr>
-        <w:ind w:firstLine="0"/>
-      </w:pPr>
-      <w:r>
-        <w:t xml:space="preserve"># factorial = factorial_2; </w:t>
+      <w:proofErr w:type="spellStart"/>
+      <w:r>
+        <w:t>print</w:t>
+      </w:r>
+      <w:proofErr w:type="spellEnd"/>
+      <w:r>
+        <w:t>("Standardní modul.")</w:t>
+      </w:r>
+    </w:p>
+    <w:p>
+      <w:pPr>
+        <w:ind w:firstLine="0"/>
+      </w:pPr>
+      <w:r>
+        <w:t xml:space="preserve"># </w:t>
+      </w:r>
+      <w:proofErr w:type="spellStart"/>
+      <w:r>
+        <w:t>factorial</w:t>
+      </w:r>
+      <w:proofErr w:type="spellEnd"/>
+      <w:r>
+        <w:t xml:space="preserve"> = </w:t>
+      </w:r>
+      <w:proofErr w:type="spellStart"/>
+      <w:r>
+        <w:t>factorial</w:t>
+      </w:r>
+      <w:proofErr w:type="spellEnd"/>
+      <w:r>
+        <w:t xml:space="preserve">_2; </w:t>
       </w:r>
       <w:r>
         <w:t xml:space="preserve"> </w:t>
       </w:r>
-      <w:r>
-        <w:t>print("Funkcionální programování.")</w:t>
-      </w:r>
-    </w:p>
-    <w:p>
-      <w:pPr>
-        <w:ind w:firstLine="0"/>
-      </w:pPr>
-      <w:r>
-        <w:t xml:space="preserve"># factorial = factorial_3; </w:t>
+      <w:proofErr w:type="spellStart"/>
+      <w:r>
+        <w:t>print</w:t>
+      </w:r>
+      <w:proofErr w:type="spellEnd"/>
+      <w:r>
+        <w:t>("Funkcionální programování.")</w:t>
+      </w:r>
+    </w:p>
+    <w:p>
+      <w:pPr>
+        <w:ind w:firstLine="0"/>
+      </w:pPr>
+      <w:r>
+        <w:t xml:space="preserve"># </w:t>
+      </w:r>
+      <w:proofErr w:type="spellStart"/>
+      <w:r>
+        <w:t>factorial</w:t>
+      </w:r>
+      <w:proofErr w:type="spellEnd"/>
+      <w:r>
+        <w:t xml:space="preserve"> = </w:t>
+      </w:r>
+      <w:proofErr w:type="spellStart"/>
+      <w:r>
+        <w:t>factorial</w:t>
+      </w:r>
+      <w:proofErr w:type="spellEnd"/>
+      <w:r>
+        <w:t xml:space="preserve">_3; </w:t>
       </w:r>
       <w:r>
         <w:t xml:space="preserve"> </w:t>
       </w:r>
-      <w:r>
-        <w:t>print("Rekurze.")</w:t>
-      </w:r>
-    </w:p>
-    <w:p>
-      <w:pPr>
-        <w:ind w:firstLine="0"/>
-      </w:pPr>
-      <w:r>
-        <w:t xml:space="preserve">factorial = factorial_4; </w:t>
+      <w:proofErr w:type="spellStart"/>
+      <w:r>
+        <w:t>print</w:t>
+      </w:r>
+      <w:proofErr w:type="spellEnd"/>
+      <w:r>
+        <w:t>("Rekurze.")</w:t>
+      </w:r>
+    </w:p>
+    <w:p>
+      <w:pPr>
+        <w:ind w:firstLine="0"/>
+      </w:pPr>
+      <w:proofErr w:type="spellStart"/>
+      <w:r>
+        <w:t>factorial</w:t>
+      </w:r>
+      <w:proofErr w:type="spellEnd"/>
+      <w:r>
+        <w:t xml:space="preserve"> = </w:t>
+      </w:r>
+      <w:proofErr w:type="spellStart"/>
+      <w:r>
+        <w:t>factorial</w:t>
+      </w:r>
+      <w:proofErr w:type="spellEnd"/>
+      <w:r>
+        <w:t xml:space="preserve">_4; </w:t>
       </w:r>
       <w:r>
         <w:t xml:space="preserve">    </w:t>
       </w:r>
-      <w:r>
-        <w:t>print("Iterace.")</w:t>
-      </w:r>
-    </w:p>
-    <w:p>
-      <w:pPr>
-        <w:ind w:firstLine="0"/>
-      </w:pPr>
-    </w:p>
-    <w:p>
-      <w:pPr>
-        <w:ind w:firstLine="0"/>
-      </w:pPr>
-    </w:p>
-    <w:p>
-      <w:pPr>
-        <w:ind w:firstLine="0"/>
-      </w:pPr>
-      <w:r>
-        <w:t xml:space="preserve">Co se stane? Keš se nebude zaplňovat tak rychle, takže </w:t>
+      <w:proofErr w:type="spellStart"/>
+      <w:r>
+        <w:t>print</w:t>
+      </w:r>
+      <w:proofErr w:type="spellEnd"/>
+      <w:r>
+        <w:t>("Iterace.")</w:t>
+      </w:r>
+    </w:p>
+    <w:p>
+      <w:pPr>
+        <w:ind w:firstLine="0"/>
+      </w:pPr>
+    </w:p>
+    <w:p>
+      <w:pPr>
+        <w:ind w:firstLine="0"/>
+      </w:pPr>
+    </w:p>
+    <w:p>
+      <w:pPr>
+        <w:ind w:firstLine="0"/>
+      </w:pPr>
+      <w:r>
+        <w:t xml:space="preserve">Co se stane? </w:t>
+      </w:r>
+      <w:proofErr w:type="spellStart"/>
+      <w:r>
+        <w:t>Keš</w:t>
+      </w:r>
+      <w:proofErr w:type="spellEnd"/>
+      <w:r>
+        <w:t xml:space="preserve"> se nebude zaplňovat tak rychle, takže </w:t>
       </w:r>
       <w:r>
         <w:t xml:space="preserve">pokud se má její účinek projevit, musí být totéž číslo dosazeno do funkce alespoň dvakrát. </w:t>
@@ -1205,11 +2341,21 @@
         <w:t>kdy zvážit nasazení</w:t>
       </w:r>
       <w:r>
-        <w:t xml:space="preserve"> dekorátoru</w:t>
-      </w:r>
-      <w:r>
-        <w:t xml:space="preserve"> cache</w:t>
-      </w:r>
+        <w:t xml:space="preserve"> </w:t>
+      </w:r>
+      <w:proofErr w:type="spellStart"/>
+      <w:r>
+        <w:t>dekorátoru</w:t>
+      </w:r>
+      <w:proofErr w:type="spellEnd"/>
+      <w:r>
+        <w:t xml:space="preserve"> </w:t>
+      </w:r>
+      <w:proofErr w:type="spellStart"/>
+      <w:r>
+        <w:t>cache</w:t>
+      </w:r>
+      <w:proofErr w:type="spellEnd"/>
       <w:r>
         <w:t xml:space="preserve">? </w:t>
       </w:r>
@@ -1232,16 +2378,34 @@
       <w:pPr>
         <w:ind w:firstLine="0"/>
       </w:pPr>
-      <w:r>
-        <w:t xml:space="preserve">scope = (1, 500) # funkční obor </w:t>
-      </w:r>
-    </w:p>
-    <w:p>
-      <w:pPr>
-        <w:ind w:firstLine="0"/>
-      </w:pPr>
-      <w:r>
-        <w:t>repeat = 10000   # počet volání funkce</w:t>
+      <w:proofErr w:type="spellStart"/>
+      <w:r>
+        <w:t>scope</w:t>
+      </w:r>
+      <w:proofErr w:type="spellEnd"/>
+      <w:r>
+        <w:t xml:space="preserve"> = (1, 500) # funkční obor </w:t>
+      </w:r>
+    </w:p>
+    <w:p>
+      <w:pPr>
+        <w:ind w:firstLine="0"/>
+      </w:pPr>
+      <w:proofErr w:type="spellStart"/>
+      <w:r>
+        <w:t>repeat</w:t>
+      </w:r>
+      <w:proofErr w:type="spellEnd"/>
+      <w:r>
+        <w:t xml:space="preserve"> = </w:t>
+      </w:r>
+      <w:proofErr w:type="gramStart"/>
+      <w:r>
+        <w:t>10000   # počet</w:t>
+      </w:r>
+      <w:proofErr w:type="gramEnd"/>
+      <w:r>
+        <w:t xml:space="preserve"> volání funkce</w:t>
       </w:r>
     </w:p>
     <w:p>
@@ -1263,17 +2427,42 @@
         <w:t xml:space="preserve"> že</w:t>
       </w:r>
       <w:r>
-        <w:t xml:space="preserve"> funkce cache se nejlépe uplatní tehdy, kdy bude funkční obor, tedy proměnná scope, co nejmenší, zatímco počet volání</w:t>
-      </w:r>
-      <w:r>
-        <w:t>, tedy proměnná repeat, co nejvyšší.</w:t>
-      </w:r>
-    </w:p>
-    <w:p>
-      <w:pPr>
-        <w:ind w:firstLine="0"/>
-      </w:pPr>
-      <w:r>
+        <w:t xml:space="preserve"> funkce </w:t>
+      </w:r>
+      <w:proofErr w:type="spellStart"/>
+      <w:r>
+        <w:t>cache</w:t>
+      </w:r>
+      <w:proofErr w:type="spellEnd"/>
+      <w:r>
+        <w:t xml:space="preserve"> se nejlépe uplatní tehdy, kdy bude funkční obor, tedy proměnná </w:t>
+      </w:r>
+      <w:proofErr w:type="spellStart"/>
+      <w:r>
+        <w:t>scope</w:t>
+      </w:r>
+      <w:proofErr w:type="spellEnd"/>
+      <w:r>
+        <w:t>, co nejmenší, zatímco počet volání</w:t>
+      </w:r>
+      <w:r>
+        <w:t xml:space="preserve">, tedy proměnná </w:t>
+      </w:r>
+      <w:proofErr w:type="spellStart"/>
+      <w:r>
+        <w:t>repeat</w:t>
+      </w:r>
+      <w:proofErr w:type="spellEnd"/>
+      <w:r>
+        <w:t>, co nejvyšší.</w:t>
+      </w:r>
+    </w:p>
+    <w:p>
+      <w:pPr>
+        <w:ind w:firstLine="0"/>
+      </w:pPr>
+      <w:r>
+        <w:lastRenderedPageBreak/>
         <w:t xml:space="preserve">Je to ale všechno, co bychom měli brát v potaz? Rozhodně </w:t>
       </w:r>
       <w:r>
@@ -1286,11 +2475,15 @@
         <w:t xml:space="preserve"> pro ni </w:t>
       </w:r>
       <w:r>
-        <w:t xml:space="preserve">může být kešování, ať </w:t>
-      </w:r>
-      <w:r>
-        <w:lastRenderedPageBreak/>
-        <w:t>už v jakékoliv formě, výhodnější.</w:t>
+        <w:t xml:space="preserve">může být </w:t>
+      </w:r>
+      <w:proofErr w:type="spellStart"/>
+      <w:r>
+        <w:t>kešování</w:t>
+      </w:r>
+      <w:proofErr w:type="spellEnd"/>
+      <w:r>
+        <w:t>, ať už v jakékoliv formě, výhodnější.</w:t>
       </w:r>
       <w:r>
         <w:t xml:space="preserve"> Časovou náročnost funkce zde ale zanedbáme (i když bychom rozhodně neměli) a zaměříme se jen </w:t>
@@ -1299,20 +2492,44 @@
         <w:t xml:space="preserve">na </w:t>
       </w:r>
       <w:r>
-        <w:t>proměnné scope a repeat.</w:t>
-      </w:r>
-    </w:p>
-    <w:p>
-      <w:pPr>
-        <w:ind w:firstLine="0"/>
-      </w:pPr>
-    </w:p>
-    <w:p>
-      <w:pPr>
-        <w:ind w:firstLine="0"/>
-      </w:pPr>
-      <w:r>
-        <w:t xml:space="preserve">V předchozím textu, jsme zmínili, že pokud má mít funkce cache smysl, měla by být pro stejné číslo volána alespoň dvakrát. Matematicky vyjádřeno, zkoumáme </w:t>
+        <w:t xml:space="preserve">proměnné </w:t>
+      </w:r>
+      <w:proofErr w:type="spellStart"/>
+      <w:r>
+        <w:t>scope</w:t>
+      </w:r>
+      <w:proofErr w:type="spellEnd"/>
+      <w:r>
+        <w:t xml:space="preserve"> a </w:t>
+      </w:r>
+      <w:proofErr w:type="spellStart"/>
+      <w:r>
+        <w:t>repeat</w:t>
+      </w:r>
+      <w:proofErr w:type="spellEnd"/>
+      <w:r>
+        <w:t>.</w:t>
+      </w:r>
+    </w:p>
+    <w:p>
+      <w:pPr>
+        <w:ind w:firstLine="0"/>
+      </w:pPr>
+    </w:p>
+    <w:p>
+      <w:pPr>
+        <w:ind w:firstLine="0"/>
+      </w:pPr>
+      <w:r>
+        <w:t xml:space="preserve">V předchozím textu, jsme zmínili, že pokud má mít funkce </w:t>
+      </w:r>
+      <w:proofErr w:type="spellStart"/>
+      <w:r>
+        <w:t>cache</w:t>
+      </w:r>
+      <w:proofErr w:type="spellEnd"/>
+      <w:r>
+        <w:t xml:space="preserve"> smysl, měla by být pro stejné číslo volána alespoň dvakrát. Matematicky vyjádřeno, zkoumáme </w:t>
       </w:r>
       <w:r>
         <w:t>faktor vhodnosti</w:t>
@@ -1331,8 +2548,21 @@
         <w:ind w:firstLine="0"/>
       </w:pPr>
       <w:r>
-        <w:t>Vhodnost = repeat/scope</w:t>
-      </w:r>
+        <w:t xml:space="preserve">Vhodnost = </w:t>
+      </w:r>
+      <w:proofErr w:type="spellStart"/>
+      <w:r>
+        <w:t>repeat</w:t>
+      </w:r>
+      <w:proofErr w:type="spellEnd"/>
+      <w:r>
+        <w:t>/</w:t>
+      </w:r>
+      <w:proofErr w:type="spellStart"/>
+      <w:r>
+        <w:t>scope</w:t>
+      </w:r>
+      <w:proofErr w:type="spellEnd"/>
     </w:p>
     <w:p>
       <w:pPr>
@@ -1359,7 +2589,11 @@
         <w:t xml:space="preserve"> </w:t>
       </w:r>
       <w:r>
-        <w:t xml:space="preserve">Víc lze zjistit </w:t>
+        <w:t xml:space="preserve">Víc lze </w:t>
+      </w:r>
+      <w:proofErr w:type="gramStart"/>
+      <w:r>
+        <w:t xml:space="preserve">zjistit </w:t>
       </w:r>
       <w:r>
         <w:t xml:space="preserve"> </w:t>
@@ -1367,8 +2601,25 @@
       <w:r>
         <w:t>experimenty</w:t>
       </w:r>
-      <w:r>
-        <w:t xml:space="preserve"> s přiloženým zdrojovým kódem. Z několika namátkových testů pro různé hodnoty scope a repeat se zdá, že dosažené zrychlení odpovídá vypočítanému faktoru vhodnosti. </w:t>
+      <w:proofErr w:type="gramEnd"/>
+      <w:r>
+        <w:t xml:space="preserve"> s přiloženým zdrojovým kódem. Z několika namátkových testů pro různé hodnoty </w:t>
+      </w:r>
+      <w:proofErr w:type="spellStart"/>
+      <w:r>
+        <w:t>scope</w:t>
+      </w:r>
+      <w:proofErr w:type="spellEnd"/>
+      <w:r>
+        <w:t xml:space="preserve"> a </w:t>
+      </w:r>
+      <w:proofErr w:type="spellStart"/>
+      <w:r>
+        <w:t>repeat</w:t>
+      </w:r>
+      <w:proofErr w:type="spellEnd"/>
+      <w:r>
+        <w:t xml:space="preserve"> se zdá, že dosažené zrychlení odpovídá vypočítanému faktoru vhodnosti. </w:t>
       </w:r>
     </w:p>
     <w:p>
